--- a/week_02/Data Science HW2 .docx
+++ b/week_02/Data Science HW2 .docx
@@ -125,29 +125,7 @@
         <w:rPr>
           <w:b/>
         </w:rPr>
-        <w:t>Reproduce all 4 plots on page 5</w:t>
-      </w:r>
-      <w:bookmarkStart w:id="0" w:name="_GoBack"/>
-      <w:bookmarkEnd w:id="0"/>
-      <w:r>
-        <w:rPr>
-          <w:b/>
-        </w:rPr>
-        <w:t xml:space="preserve">99 using ggplot2 (do not worry about axes </w:t>
-      </w:r>
-      <w:proofErr w:type="gramStart"/>
-      <w:r>
-        <w:rPr>
-          <w:b/>
-        </w:rPr>
-        <w:t>units</w:t>
-      </w:r>
-      <w:proofErr w:type="gramEnd"/>
-      <w:r>
-        <w:rPr>
-          <w:b/>
-        </w:rPr>
-        <w:t xml:space="preserve"> accuracy or title of plot) [4] </w:t>
+        <w:t xml:space="preserve">Reproduce all 4 plots on page 599 using ggplot2 (do not worry about axes units accuracy or title of plot) [4] </w:t>
       </w:r>
     </w:p>
     <w:p>
@@ -183,35 +161,7 @@
         <w:rPr>
           <w:b/>
         </w:rPr>
-        <w:t xml:space="preserve">Mean voter-intention difference score t test (bonus 1 </w:t>
-      </w:r>
-      <w:proofErr w:type="spellStart"/>
-      <w:r>
-        <w:rPr>
-          <w:b/>
-        </w:rPr>
-        <w:t>pt</w:t>
-      </w:r>
-      <w:proofErr w:type="spellEnd"/>
-      <w:r>
-        <w:rPr>
-          <w:b/>
-        </w:rPr>
-        <w:t xml:space="preserve"> for producing code for </w:t>
-      </w:r>
-      <w:proofErr w:type="spellStart"/>
-      <w:r>
-        <w:rPr>
-          <w:b/>
-        </w:rPr>
-        <w:t>cohen</w:t>
-      </w:r>
-      <w:proofErr w:type="spellEnd"/>
-      <w:r>
-        <w:rPr>
-          <w:b/>
-        </w:rPr>
-        <w:t xml:space="preserve"> d) [2] </w:t>
+        <w:t xml:space="preserve">Mean voter-intention difference score t test (bonus 1 pt for producing code for cohen d) [2] </w:t>
       </w:r>
     </w:p>
     <w:p>
@@ -229,35 +179,7 @@
         <w:rPr>
           <w:b/>
         </w:rPr>
-        <w:t xml:space="preserve">State-specific voter-intention difference score between Republican vs. Democrat candidate (bonus 1 </w:t>
-      </w:r>
-      <w:proofErr w:type="spellStart"/>
-      <w:r>
-        <w:rPr>
-          <w:b/>
-        </w:rPr>
-        <w:t>pt</w:t>
-      </w:r>
-      <w:proofErr w:type="spellEnd"/>
-      <w:r>
-        <w:rPr>
-          <w:b/>
-        </w:rPr>
-        <w:t xml:space="preserve"> for producing code for </w:t>
-      </w:r>
-      <w:proofErr w:type="spellStart"/>
-      <w:r>
-        <w:rPr>
-          <w:b/>
-        </w:rPr>
-        <w:t>cohen</w:t>
-      </w:r>
-      <w:proofErr w:type="spellEnd"/>
-      <w:r>
-        <w:rPr>
-          <w:b/>
-        </w:rPr>
-        <w:t xml:space="preserve"> d) [2] </w:t>
+        <w:t xml:space="preserve">State-specific voter-intention difference score between Republican vs. Democrat candidate (bonus 1 pt for producing code for cohen d) [2] </w:t>
       </w:r>
     </w:p>
     <w:p>
@@ -275,21 +197,7 @@
         <w:rPr>
           <w:b/>
         </w:rPr>
-        <w:t>Regression: difference score, PVI score, polling difference (do not worry about beta values, but your R</w:t>
-      </w:r>
-      <w:proofErr w:type="gramStart"/>
-      <w:r>
-        <w:rPr>
-          <w:b/>
-        </w:rPr>
-        <w:t>2 ,</w:t>
-      </w:r>
-      <w:proofErr w:type="gramEnd"/>
-      <w:r>
-        <w:rPr>
-          <w:b/>
-        </w:rPr>
-        <w:t xml:space="preserve"> p values should still match the article results). </w:t>
+        <w:t xml:space="preserve">Regression: difference score, PVI score, polling difference (do not worry about beta values, but your R2 , p values should still match the article results). </w:t>
       </w:r>
     </w:p>
     <w:p>
@@ -308,6 +216,5343 @@
           <w:b/>
         </w:rPr>
         <w:t>In your own words, why did the authors run a regression for this particular analysis? [4]</w:t>
+      </w:r>
+    </w:p>
+    <w:p>
+      <w:pPr>
+        <w:pStyle w:val="ListParagraph"/>
+      </w:pPr>
+      <w:r>
+        <w:t xml:space="preserve">The authors ran a regression to determine the importance of each independent variable (PVI, </w:t>
+      </w:r>
+      <w:r>
+        <w:t>pre</w:t>
+      </w:r>
+      <w:r>
+        <w:t>-</w:t>
+      </w:r>
+      <w:r>
+        <w:t>outbreak polling difference</w:t>
+      </w:r>
+      <w:r>
+        <w:t>) on the dependent variable (</w:t>
+      </w:r>
+      <w:r>
+        <w:t>state-specific voter-intention difference score</w:t>
+      </w:r>
+      <w:r>
+        <w:t xml:space="preserve">). </w:t>
+      </w:r>
+      <w:bookmarkStart w:id="0" w:name="_GoBack"/>
+      <w:bookmarkEnd w:id="0"/>
+    </w:p>
+    <w:p/>
+    <w:p>
+      <w:pPr>
+        <w:pStyle w:val="Title"/>
+      </w:pPr>
+      <w:r>
+        <w:t>hw_02</w:t>
+      </w:r>
+    </w:p>
+    <w:p>
+      <w:pPr>
+        <w:pStyle w:val="Author"/>
+      </w:pPr>
+      <w:r>
+        <w:t>Abby Bergman</w:t>
+      </w:r>
+    </w:p>
+    <w:p>
+      <w:pPr>
+        <w:pStyle w:val="Date"/>
+      </w:pPr>
+      <w:r>
+        <w:t>1/15/2019</w:t>
+      </w:r>
+    </w:p>
+    <w:p>
+      <w:pPr>
+        <w:pStyle w:val="SourceCode"/>
+      </w:pPr>
+      <w:r>
+        <w:rPr>
+          <w:rStyle w:val="CommentTok"/>
+        </w:rPr>
+        <w:t>#libraries</w:t>
+      </w:r>
+      <w:r>
+        <w:br/>
+      </w:r>
+      <w:r>
+        <w:rPr>
+          <w:rStyle w:val="KeywordTok"/>
+        </w:rPr>
+        <w:t>library</w:t>
+      </w:r>
+      <w:r>
+        <w:rPr>
+          <w:rStyle w:val="NormalTok"/>
+        </w:rPr>
+        <w:t>(tidyverse)</w:t>
+      </w:r>
+    </w:p>
+    <w:p>
+      <w:pPr>
+        <w:pStyle w:val="SourceCode"/>
+      </w:pPr>
+      <w:r>
+        <w:rPr>
+          <w:rStyle w:val="VerbatimChar"/>
+        </w:rPr>
+        <w:t>## ── Attaching packages ────────────────────── tidyverse 1.2.1 ──</w:t>
+      </w:r>
+    </w:p>
+    <w:p>
+      <w:pPr>
+        <w:pStyle w:val="SourceCode"/>
+      </w:pPr>
+      <w:r>
+        <w:rPr>
+          <w:rStyle w:val="VerbatimChar"/>
+        </w:rPr>
+        <w:t>## ✔ ggplot2 3.1.0     ✔ purrr   0.2.5</w:t>
+      </w:r>
+      <w:r>
+        <w:br/>
+      </w:r>
+      <w:r>
+        <w:rPr>
+          <w:rStyle w:val="VerbatimChar"/>
+        </w:rPr>
+        <w:t>## ✔ tibble  1.4.2     ✔ dplyr   0.7.7</w:t>
+      </w:r>
+      <w:r>
+        <w:br/>
+      </w:r>
+      <w:r>
+        <w:rPr>
+          <w:rStyle w:val="VerbatimChar"/>
+        </w:rPr>
+        <w:t>## ✔ tidyr   0.8.2     ✔ stringr 1.3.1</w:t>
+      </w:r>
+      <w:r>
+        <w:br/>
+      </w:r>
+      <w:r>
+        <w:rPr>
+          <w:rStyle w:val="VerbatimChar"/>
+        </w:rPr>
+        <w:t>## ✔ readr   1.1.1     ✔ forcats 0.3.0</w:t>
+      </w:r>
+    </w:p>
+    <w:p>
+      <w:pPr>
+        <w:pStyle w:val="SourceCode"/>
+      </w:pPr>
+      <w:r>
+        <w:rPr>
+          <w:rStyle w:val="VerbatimChar"/>
+        </w:rPr>
+        <w:lastRenderedPageBreak/>
+        <w:t>## ── Conflicts ───────────────────────── tidyverse_conflicts() ──</w:t>
+      </w:r>
+      <w:r>
+        <w:br/>
+      </w:r>
+      <w:r>
+        <w:rPr>
+          <w:rStyle w:val="VerbatimChar"/>
+        </w:rPr>
+        <w:t>## ✖ dplyr::filter() masks stats::filter()</w:t>
+      </w:r>
+      <w:r>
+        <w:br/>
+      </w:r>
+      <w:r>
+        <w:rPr>
+          <w:rStyle w:val="VerbatimChar"/>
+        </w:rPr>
+        <w:t>## ✖ dplyr::lag()    masks stats::lag()</w:t>
+      </w:r>
+    </w:p>
+    <w:p>
+      <w:pPr>
+        <w:pStyle w:val="SourceCode"/>
+      </w:pPr>
+      <w:r>
+        <w:rPr>
+          <w:rStyle w:val="KeywordTok"/>
+        </w:rPr>
+        <w:t>library</w:t>
+      </w:r>
+      <w:r>
+        <w:rPr>
+          <w:rStyle w:val="NormalTok"/>
+        </w:rPr>
+        <w:t>(ggplot2)</w:t>
+      </w:r>
+      <w:r>
+        <w:br/>
+      </w:r>
+      <w:r>
+        <w:rPr>
+          <w:rStyle w:val="KeywordTok"/>
+        </w:rPr>
+        <w:t>library</w:t>
+      </w:r>
+      <w:r>
+        <w:rPr>
+          <w:rStyle w:val="NormalTok"/>
+        </w:rPr>
+        <w:t>(tidyr)</w:t>
+      </w:r>
+      <w:r>
+        <w:br/>
+      </w:r>
+      <w:r>
+        <w:rPr>
+          <w:rStyle w:val="KeywordTok"/>
+        </w:rPr>
+        <w:t>library</w:t>
+      </w:r>
+      <w:r>
+        <w:rPr>
+          <w:rStyle w:val="NormalTok"/>
+        </w:rPr>
+        <w:t>(dplyr)</w:t>
+      </w:r>
+      <w:r>
+        <w:br/>
+      </w:r>
+      <w:r>
+        <w:rPr>
+          <w:rStyle w:val="KeywordTok"/>
+        </w:rPr>
+        <w:t>library</w:t>
+      </w:r>
+      <w:r>
+        <w:rPr>
+          <w:rStyle w:val="NormalTok"/>
+        </w:rPr>
+        <w:t>(lubridate)</w:t>
+      </w:r>
+    </w:p>
+    <w:p>
+      <w:pPr>
+        <w:pStyle w:val="SourceCode"/>
+      </w:pPr>
+      <w:r>
+        <w:rPr>
+          <w:rStyle w:val="VerbatimChar"/>
+        </w:rPr>
+        <w:t xml:space="preserve">## </w:t>
+      </w:r>
+      <w:r>
+        <w:br/>
+      </w:r>
+      <w:r>
+        <w:rPr>
+          <w:rStyle w:val="VerbatimChar"/>
+        </w:rPr>
+        <w:t>## Attaching package: 'lubridate'</w:t>
+      </w:r>
+    </w:p>
+    <w:p>
+      <w:pPr>
+        <w:pStyle w:val="SourceCode"/>
+      </w:pPr>
+      <w:r>
+        <w:rPr>
+          <w:rStyle w:val="VerbatimChar"/>
+        </w:rPr>
+        <w:t>## The following object is masked from 'package:base':</w:t>
+      </w:r>
+      <w:r>
+        <w:br/>
+      </w:r>
+      <w:r>
+        <w:rPr>
+          <w:rStyle w:val="VerbatimChar"/>
+        </w:rPr>
+        <w:t xml:space="preserve">## </w:t>
+      </w:r>
+      <w:r>
+        <w:br/>
+      </w:r>
+      <w:r>
+        <w:rPr>
+          <w:rStyle w:val="VerbatimChar"/>
+        </w:rPr>
+        <w:t>##     date</w:t>
+      </w:r>
+    </w:p>
+    <w:p>
+      <w:pPr>
+        <w:pStyle w:val="SourceCode"/>
+      </w:pPr>
+      <w:r>
+        <w:rPr>
+          <w:rStyle w:val="KeywordTok"/>
+        </w:rPr>
+        <w:t>library</w:t>
+      </w:r>
+      <w:r>
+        <w:rPr>
+          <w:rStyle w:val="NormalTok"/>
+        </w:rPr>
+        <w:t>(effsize)</w:t>
+      </w:r>
+      <w:r>
+        <w:br/>
+      </w:r>
+      <w:r>
+        <w:rPr>
+          <w:rStyle w:val="KeywordTok"/>
+        </w:rPr>
+        <w:t>library</w:t>
+      </w:r>
+      <w:r>
+        <w:rPr>
+          <w:rStyle w:val="NormalTok"/>
+        </w:rPr>
+        <w:t>(powerAnalysis)</w:t>
+      </w:r>
+    </w:p>
+    <w:p>
+      <w:pPr>
+        <w:pStyle w:val="SourceCode"/>
+      </w:pPr>
+      <w:r>
+        <w:rPr>
+          <w:rStyle w:val="NormalTok"/>
+        </w:rPr>
+        <w:t>study_</w:t>
+      </w:r>
+      <w:r>
+        <w:rPr>
+          <w:rStyle w:val="DecValTok"/>
+        </w:rPr>
+        <w:t>02</w:t>
+      </w:r>
+      <w:r>
+        <w:rPr>
+          <w:rStyle w:val="NormalTok"/>
+        </w:rPr>
+        <w:t xml:space="preserve"> &lt;-</w:t>
+      </w:r>
+      <w:r>
+        <w:rPr>
+          <w:rStyle w:val="StringTok"/>
+        </w:rPr>
+        <w:t xml:space="preserve"> </w:t>
+      </w:r>
+      <w:r>
+        <w:rPr>
+          <w:rStyle w:val="KeywordTok"/>
+        </w:rPr>
+        <w:t>read.csv</w:t>
+      </w:r>
+      <w:r>
+        <w:rPr>
+          <w:rStyle w:val="NormalTok"/>
+        </w:rPr>
+        <w:t>(</w:t>
+      </w:r>
+      <w:r>
+        <w:rPr>
+          <w:rStyle w:val="StringTok"/>
+        </w:rPr>
+        <w:t>"Study2.csv"</w:t>
+      </w:r>
+      <w:r>
+        <w:rPr>
+          <w:rStyle w:val="NormalTok"/>
+        </w:rPr>
+        <w:t>)</w:t>
+      </w:r>
+      <w:r>
+        <w:br/>
+      </w:r>
+      <w:r>
+        <w:rPr>
+          <w:rStyle w:val="NormalTok"/>
+        </w:rPr>
+        <w:t>study_</w:t>
+      </w:r>
+      <w:r>
+        <w:rPr>
+          <w:rStyle w:val="DecValTok"/>
+        </w:rPr>
+        <w:t>01</w:t>
+      </w:r>
+      <w:r>
+        <w:rPr>
+          <w:rStyle w:val="NormalTok"/>
+        </w:rPr>
+        <w:t xml:space="preserve"> &lt;-</w:t>
+      </w:r>
+      <w:r>
+        <w:rPr>
+          <w:rStyle w:val="StringTok"/>
+        </w:rPr>
+        <w:t xml:space="preserve"> </w:t>
+      </w:r>
+      <w:r>
+        <w:rPr>
+          <w:rStyle w:val="KeywordTok"/>
+        </w:rPr>
+        <w:t>read.csv</w:t>
+      </w:r>
+      <w:r>
+        <w:rPr>
+          <w:rStyle w:val="NormalTok"/>
+        </w:rPr>
+        <w:t>(</w:t>
+      </w:r>
+      <w:r>
+        <w:rPr>
+          <w:rStyle w:val="StringTok"/>
+        </w:rPr>
+        <w:t>"Study1.csv"</w:t>
+      </w:r>
+      <w:r>
+        <w:rPr>
+          <w:rStyle w:val="NormalTok"/>
+        </w:rPr>
+        <w:t>)</w:t>
+      </w:r>
+      <w:r>
+        <w:br/>
+      </w:r>
+      <w:r>
+        <w:br/>
+      </w:r>
+      <w:r>
+        <w:rPr>
+          <w:rStyle w:val="NormalTok"/>
+        </w:rPr>
+        <w:t>study_</w:t>
+      </w:r>
+      <w:r>
+        <w:rPr>
+          <w:rStyle w:val="DecValTok"/>
+        </w:rPr>
+        <w:t>01</w:t>
+      </w:r>
+      <w:r>
+        <w:rPr>
+          <w:rStyle w:val="OperatorTok"/>
+        </w:rPr>
+        <w:t>$</w:t>
+      </w:r>
+      <w:r>
+        <w:rPr>
+          <w:rStyle w:val="NormalTok"/>
+        </w:rPr>
+        <w:t>date =</w:t>
+      </w:r>
+      <w:r>
+        <w:rPr>
+          <w:rStyle w:val="StringTok"/>
+        </w:rPr>
+        <w:t xml:space="preserve"> </w:t>
+      </w:r>
+      <w:r>
+        <w:rPr>
+          <w:rStyle w:val="KeywordTok"/>
+        </w:rPr>
+        <w:t>paste</w:t>
+      </w:r>
+      <w:r>
+        <w:rPr>
+          <w:rStyle w:val="NormalTok"/>
+        </w:rPr>
+        <w:t>(</w:t>
+      </w:r>
+      <w:r>
+        <w:rPr>
+          <w:rStyle w:val="StringTok"/>
+        </w:rPr>
+        <w:t>'2015'</w:t>
+      </w:r>
+      <w:r>
+        <w:rPr>
+          <w:rStyle w:val="NormalTok"/>
+        </w:rPr>
+        <w:t>, study_</w:t>
+      </w:r>
+      <w:r>
+        <w:rPr>
+          <w:rStyle w:val="DecValTok"/>
+        </w:rPr>
+        <w:t>01</w:t>
+      </w:r>
+      <w:r>
+        <w:rPr>
+          <w:rStyle w:val="OperatorTok"/>
+        </w:rPr>
+        <w:t>$</w:t>
+      </w:r>
+      <w:r>
+        <w:rPr>
+          <w:rStyle w:val="NormalTok"/>
+        </w:rPr>
+        <w:t>month, study_</w:t>
+      </w:r>
+      <w:r>
+        <w:rPr>
+          <w:rStyle w:val="DecValTok"/>
+        </w:rPr>
+        <w:t>01</w:t>
+      </w:r>
+      <w:r>
+        <w:rPr>
+          <w:rStyle w:val="OperatorTok"/>
+        </w:rPr>
+        <w:t>$</w:t>
+      </w:r>
+      <w:r>
+        <w:rPr>
+          <w:rStyle w:val="NormalTok"/>
+        </w:rPr>
+        <w:t>date)</w:t>
+      </w:r>
+      <w:r>
+        <w:br/>
+      </w:r>
+      <w:r>
+        <w:br/>
+      </w:r>
+      <w:r>
+        <w:rPr>
+          <w:rStyle w:val="NormalTok"/>
+        </w:rPr>
+        <w:t>study_</w:t>
+      </w:r>
+      <w:r>
+        <w:rPr>
+          <w:rStyle w:val="DecValTok"/>
+        </w:rPr>
+        <w:t>01</w:t>
+      </w:r>
+      <w:r>
+        <w:rPr>
+          <w:rStyle w:val="OperatorTok"/>
+        </w:rPr>
+        <w:t>$</w:t>
+      </w:r>
+      <w:r>
+        <w:rPr>
+          <w:rStyle w:val="NormalTok"/>
+        </w:rPr>
+        <w:t>date =</w:t>
+      </w:r>
+      <w:r>
+        <w:rPr>
+          <w:rStyle w:val="StringTok"/>
+        </w:rPr>
+        <w:t xml:space="preserve"> </w:t>
+      </w:r>
+      <w:r>
+        <w:rPr>
+          <w:rStyle w:val="KeywordTok"/>
+        </w:rPr>
+        <w:t>as.Date</w:t>
+      </w:r>
+      <w:r>
+        <w:rPr>
+          <w:rStyle w:val="NormalTok"/>
+        </w:rPr>
+        <w:t>(study_</w:t>
+      </w:r>
+      <w:r>
+        <w:rPr>
+          <w:rStyle w:val="DecValTok"/>
+        </w:rPr>
+        <w:t>01</w:t>
+      </w:r>
+      <w:r>
+        <w:rPr>
+          <w:rStyle w:val="OperatorTok"/>
+        </w:rPr>
+        <w:t>$</w:t>
+      </w:r>
+      <w:r>
+        <w:rPr>
+          <w:rStyle w:val="NormalTok"/>
+        </w:rPr>
+        <w:t xml:space="preserve">date, </w:t>
+      </w:r>
+      <w:r>
+        <w:rPr>
+          <w:rStyle w:val="DataTypeTok"/>
+        </w:rPr>
+        <w:t>format =</w:t>
+      </w:r>
+      <w:r>
+        <w:rPr>
+          <w:rStyle w:val="NormalTok"/>
+        </w:rPr>
+        <w:t xml:space="preserve"> </w:t>
+      </w:r>
+      <w:r>
+        <w:rPr>
+          <w:rStyle w:val="StringTok"/>
+        </w:rPr>
+        <w:t>'%Y %B %d'</w:t>
+      </w:r>
+      <w:r>
+        <w:rPr>
+          <w:rStyle w:val="NormalTok"/>
+        </w:rPr>
+        <w:t>)</w:t>
+      </w:r>
+      <w:r>
+        <w:br/>
+      </w:r>
+      <w:r>
+        <w:br/>
+      </w:r>
+      <w:r>
+        <w:rPr>
+          <w:rStyle w:val="NormalTok"/>
+        </w:rPr>
+        <w:t>outbreakDate =</w:t>
+      </w:r>
+      <w:r>
+        <w:rPr>
+          <w:rStyle w:val="StringTok"/>
+        </w:rPr>
+        <w:t xml:space="preserve"> </w:t>
+      </w:r>
+      <w:r>
+        <w:rPr>
+          <w:rStyle w:val="KeywordTok"/>
+        </w:rPr>
+        <w:t>as.Date</w:t>
+      </w:r>
+      <w:r>
+        <w:rPr>
+          <w:rStyle w:val="NormalTok"/>
+        </w:rPr>
+        <w:t>(</w:t>
+      </w:r>
+      <w:r>
+        <w:rPr>
+          <w:rStyle w:val="StringTok"/>
+        </w:rPr>
+        <w:t>'2015 September 30'</w:t>
+      </w:r>
+      <w:r>
+        <w:rPr>
+          <w:rStyle w:val="NormalTok"/>
+        </w:rPr>
+        <w:t xml:space="preserve">, </w:t>
+      </w:r>
+      <w:r>
+        <w:rPr>
+          <w:rStyle w:val="DataTypeTok"/>
+        </w:rPr>
+        <w:t>format =</w:t>
+      </w:r>
+      <w:r>
+        <w:rPr>
+          <w:rStyle w:val="NormalTok"/>
+        </w:rPr>
+        <w:t xml:space="preserve"> </w:t>
+      </w:r>
+      <w:r>
+        <w:rPr>
+          <w:rStyle w:val="StringTok"/>
+        </w:rPr>
+        <w:t>'%Y %B %d'</w:t>
+      </w:r>
+      <w:r>
+        <w:rPr>
+          <w:rStyle w:val="NormalTok"/>
+        </w:rPr>
+        <w:t>)</w:t>
+      </w:r>
+    </w:p>
+    <w:p>
+      <w:pPr>
+        <w:pStyle w:val="SourceCode"/>
+      </w:pPr>
+      <w:r>
+        <w:rPr>
+          <w:rStyle w:val="CommentTok"/>
+        </w:rPr>
+        <w:t>#change state senate race to string</w:t>
+      </w:r>
+      <w:r>
+        <w:br/>
+      </w:r>
+      <w:r>
+        <w:rPr>
+          <w:rStyle w:val="NormalTok"/>
+        </w:rPr>
+        <w:t>study_</w:t>
+      </w:r>
+      <w:r>
+        <w:rPr>
+          <w:rStyle w:val="DecValTok"/>
+        </w:rPr>
+        <w:t>02</w:t>
+      </w:r>
+      <w:r>
+        <w:rPr>
+          <w:rStyle w:val="OperatorTok"/>
+        </w:rPr>
+        <w:t>$</w:t>
+      </w:r>
+      <w:r>
+        <w:rPr>
+          <w:rStyle w:val="NormalTok"/>
+        </w:rPr>
+        <w:t>StateSenateRace =</w:t>
+      </w:r>
+      <w:r>
+        <w:rPr>
+          <w:rStyle w:val="StringTok"/>
+        </w:rPr>
+        <w:t xml:space="preserve"> </w:t>
+      </w:r>
+      <w:r>
+        <w:rPr>
+          <w:rStyle w:val="KeywordTok"/>
+        </w:rPr>
+        <w:t>as.character</w:t>
+      </w:r>
+      <w:r>
+        <w:rPr>
+          <w:rStyle w:val="NormalTok"/>
+        </w:rPr>
+        <w:t>(study_</w:t>
+      </w:r>
+      <w:r>
+        <w:rPr>
+          <w:rStyle w:val="DecValTok"/>
+        </w:rPr>
+        <w:t>02</w:t>
+      </w:r>
+      <w:r>
+        <w:rPr>
+          <w:rStyle w:val="OperatorTok"/>
+        </w:rPr>
+        <w:t>$</w:t>
+      </w:r>
+      <w:r>
+        <w:rPr>
+          <w:rStyle w:val="NormalTok"/>
+        </w:rPr>
+        <w:t>StateSenateRace)</w:t>
+      </w:r>
+      <w:r>
+        <w:br/>
+      </w:r>
+      <w:r>
+        <w:br/>
+      </w:r>
+      <w:r>
+        <w:rPr>
+          <w:rStyle w:val="CommentTok"/>
+        </w:rPr>
+        <w:t>#exclude outliers</w:t>
+      </w:r>
+      <w:r>
+        <w:br/>
+      </w:r>
+      <w:r>
+        <w:rPr>
+          <w:rStyle w:val="NormalTok"/>
+        </w:rPr>
+        <w:t>exclude =</w:t>
+      </w:r>
+      <w:r>
+        <w:rPr>
+          <w:rStyle w:val="StringTok"/>
+        </w:rPr>
+        <w:t xml:space="preserve"> </w:t>
+      </w:r>
+      <w:r>
+        <w:rPr>
+          <w:rStyle w:val="KeywordTok"/>
+        </w:rPr>
+        <w:t>c</w:t>
+      </w:r>
+      <w:r>
+        <w:rPr>
+          <w:rStyle w:val="NormalTok"/>
+        </w:rPr>
+        <w:t>(</w:t>
+      </w:r>
+      <w:r>
+        <w:rPr>
+          <w:rStyle w:val="StringTok"/>
+        </w:rPr>
+        <w:t>"Hawaii"</w:t>
+      </w:r>
+      <w:r>
+        <w:rPr>
+          <w:rStyle w:val="NormalTok"/>
+        </w:rPr>
+        <w:t xml:space="preserve">, </w:t>
+      </w:r>
+      <w:r>
+        <w:rPr>
+          <w:rStyle w:val="StringTok"/>
+        </w:rPr>
+        <w:t>"Rhode Island"</w:t>
+      </w:r>
+      <w:r>
+        <w:rPr>
+          <w:rStyle w:val="NormalTok"/>
+        </w:rPr>
+        <w:t>)</w:t>
+      </w:r>
+      <w:r>
+        <w:br/>
+      </w:r>
+      <w:r>
+        <w:rPr>
+          <w:rStyle w:val="NormalTok"/>
+        </w:rPr>
+        <w:t>study_</w:t>
+      </w:r>
+      <w:r>
+        <w:rPr>
+          <w:rStyle w:val="DecValTok"/>
+        </w:rPr>
+        <w:t>02</w:t>
+      </w:r>
+      <w:r>
+        <w:rPr>
+          <w:rStyle w:val="NormalTok"/>
+        </w:rPr>
+        <w:t xml:space="preserve"> =</w:t>
+      </w:r>
+      <w:r>
+        <w:rPr>
+          <w:rStyle w:val="StringTok"/>
+        </w:rPr>
+        <w:t xml:space="preserve"> </w:t>
+      </w:r>
+      <w:r>
+        <w:rPr>
+          <w:rStyle w:val="NormalTok"/>
+        </w:rPr>
+        <w:t>study_</w:t>
+      </w:r>
+      <w:r>
+        <w:rPr>
+          <w:rStyle w:val="DecValTok"/>
+        </w:rPr>
+        <w:t>02</w:t>
+      </w:r>
+      <w:r>
+        <w:rPr>
+          <w:rStyle w:val="NormalTok"/>
+        </w:rPr>
+        <w:t>[</w:t>
+      </w:r>
+      <w:r>
+        <w:rPr>
+          <w:rStyle w:val="OperatorTok"/>
+        </w:rPr>
+        <w:t>!</w:t>
+      </w:r>
+      <w:r>
+        <w:rPr>
+          <w:rStyle w:val="NormalTok"/>
+        </w:rPr>
+        <w:t>(study_</w:t>
+      </w:r>
+      <w:r>
+        <w:rPr>
+          <w:rStyle w:val="DecValTok"/>
+        </w:rPr>
+        <w:t>02</w:t>
+      </w:r>
+      <w:r>
+        <w:rPr>
+          <w:rStyle w:val="OperatorTok"/>
+        </w:rPr>
+        <w:t>$</w:t>
+      </w:r>
+      <w:r>
+        <w:rPr>
+          <w:rStyle w:val="NormalTok"/>
+        </w:rPr>
+        <w:t xml:space="preserve">StateSenateRace </w:t>
+      </w:r>
+      <w:r>
+        <w:rPr>
+          <w:rStyle w:val="OperatorTok"/>
+        </w:rPr>
+        <w:t>%in%</w:t>
+      </w:r>
+      <w:r>
+        <w:rPr>
+          <w:rStyle w:val="StringTok"/>
+        </w:rPr>
+        <w:t xml:space="preserve"> </w:t>
+      </w:r>
+      <w:r>
+        <w:rPr>
+          <w:rStyle w:val="NormalTok"/>
+        </w:rPr>
+        <w:t>exclude),]</w:t>
+      </w:r>
+    </w:p>
+    <w:p>
+      <w:pPr>
+        <w:pStyle w:val="SourceCode"/>
+      </w:pPr>
+      <w:r>
+        <w:rPr>
+          <w:rStyle w:val="CommentTok"/>
+        </w:rPr>
+        <w:t>#Reproduce all 4 plots on page 599 using ggplot2</w:t>
+      </w:r>
+      <w:r>
+        <w:br/>
+      </w:r>
+      <w:r>
+        <w:rPr>
+          <w:rStyle w:val="CommentTok"/>
+        </w:rPr>
+        <w:t>#vector of days</w:t>
+      </w:r>
+      <w:r>
+        <w:br/>
+      </w:r>
+      <w:r>
+        <w:rPr>
+          <w:rStyle w:val="CommentTok"/>
+        </w:rPr>
+        <w:t>#day &lt;- mday(study_01$date)</w:t>
+      </w:r>
+      <w:r>
+        <w:br/>
+      </w:r>
+      <w:r>
+        <w:br/>
+      </w:r>
+      <w:r>
+        <w:rPr>
+          <w:rStyle w:val="NormalTok"/>
+        </w:rPr>
+        <w:t>sept &lt;-</w:t>
+      </w:r>
+      <w:r>
+        <w:rPr>
+          <w:rStyle w:val="StringTok"/>
+        </w:rPr>
+        <w:t xml:space="preserve"> </w:t>
+      </w:r>
+      <w:r>
+        <w:rPr>
+          <w:rStyle w:val="NormalTok"/>
+        </w:rPr>
+        <w:t>study_</w:t>
+      </w:r>
+      <w:r>
+        <w:rPr>
+          <w:rStyle w:val="DecValTok"/>
+        </w:rPr>
+        <w:t>01</w:t>
+      </w:r>
+      <w:r>
+        <w:rPr>
+          <w:rStyle w:val="NormalTok"/>
+        </w:rPr>
+        <w:t xml:space="preserve"> </w:t>
+      </w:r>
+      <w:r>
+        <w:rPr>
+          <w:rStyle w:val="OperatorTok"/>
+        </w:rPr>
+        <w:t>%&gt;%</w:t>
+      </w:r>
+      <w:r>
+        <w:br/>
+      </w:r>
+      <w:r>
+        <w:rPr>
+          <w:rStyle w:val="StringTok"/>
+        </w:rPr>
+        <w:t xml:space="preserve">  </w:t>
+      </w:r>
+      <w:r>
+        <w:rPr>
+          <w:rStyle w:val="KeywordTok"/>
+        </w:rPr>
+        <w:t>filter</w:t>
+      </w:r>
+      <w:r>
+        <w:rPr>
+          <w:rStyle w:val="NormalTok"/>
+        </w:rPr>
+        <w:t xml:space="preserve">(month </w:t>
+      </w:r>
+      <w:r>
+        <w:rPr>
+          <w:rStyle w:val="OperatorTok"/>
+        </w:rPr>
+        <w:t>==</w:t>
+      </w:r>
+      <w:r>
+        <w:rPr>
+          <w:rStyle w:val="StringTok"/>
+        </w:rPr>
+        <w:t xml:space="preserve"> "September"</w:t>
+      </w:r>
+      <w:r>
+        <w:rPr>
+          <w:rStyle w:val="NormalTok"/>
+        </w:rPr>
+        <w:t xml:space="preserve">) </w:t>
+      </w:r>
+      <w:r>
+        <w:rPr>
+          <w:rStyle w:val="OperatorTok"/>
+        </w:rPr>
+        <w:t>%&gt;%</w:t>
+      </w:r>
+      <w:r>
+        <w:br/>
+      </w:r>
+      <w:r>
+        <w:rPr>
+          <w:rStyle w:val="StringTok"/>
+        </w:rPr>
+        <w:t xml:space="preserve">  </w:t>
+      </w:r>
+      <w:r>
+        <w:rPr>
+          <w:rStyle w:val="KeywordTok"/>
+        </w:rPr>
+        <w:t>mutate</w:t>
+      </w:r>
+      <w:r>
+        <w:rPr>
+          <w:rStyle w:val="NormalTok"/>
+        </w:rPr>
+        <w:t>()</w:t>
+      </w:r>
+      <w:r>
+        <w:br/>
+      </w:r>
+      <w:r>
+        <w:rPr>
+          <w:rStyle w:val="NormalTok"/>
+        </w:rPr>
+        <w:t>oct &lt;-</w:t>
+      </w:r>
+      <w:r>
+        <w:rPr>
+          <w:rStyle w:val="StringTok"/>
+        </w:rPr>
+        <w:t xml:space="preserve"> </w:t>
+      </w:r>
+      <w:r>
+        <w:rPr>
+          <w:rStyle w:val="NormalTok"/>
+        </w:rPr>
+        <w:t>study_</w:t>
+      </w:r>
+      <w:r>
+        <w:rPr>
+          <w:rStyle w:val="DecValTok"/>
+        </w:rPr>
+        <w:t>01</w:t>
+      </w:r>
+      <w:r>
+        <w:rPr>
+          <w:rStyle w:val="NormalTok"/>
+        </w:rPr>
+        <w:t xml:space="preserve"> </w:t>
+      </w:r>
+      <w:r>
+        <w:rPr>
+          <w:rStyle w:val="OperatorTok"/>
+        </w:rPr>
+        <w:t>%&gt;%</w:t>
+      </w:r>
+      <w:r>
+        <w:br/>
+      </w:r>
+      <w:r>
+        <w:rPr>
+          <w:rStyle w:val="StringTok"/>
+        </w:rPr>
+        <w:t xml:space="preserve">  </w:t>
+      </w:r>
+      <w:r>
+        <w:rPr>
+          <w:rStyle w:val="KeywordTok"/>
+        </w:rPr>
+        <w:t>filter</w:t>
+      </w:r>
+      <w:r>
+        <w:rPr>
+          <w:rStyle w:val="NormalTok"/>
+        </w:rPr>
+        <w:t xml:space="preserve">(month </w:t>
+      </w:r>
+      <w:r>
+        <w:rPr>
+          <w:rStyle w:val="OperatorTok"/>
+        </w:rPr>
+        <w:t>==</w:t>
+      </w:r>
+      <w:r>
+        <w:rPr>
+          <w:rStyle w:val="StringTok"/>
+        </w:rPr>
+        <w:t xml:space="preserve"> "October"</w:t>
+      </w:r>
+      <w:r>
+        <w:rPr>
+          <w:rStyle w:val="NormalTok"/>
+        </w:rPr>
+        <w:t>)</w:t>
+      </w:r>
+      <w:r>
+        <w:br/>
+      </w:r>
+      <w:r>
+        <w:br/>
+      </w:r>
+      <w:r>
+        <w:rPr>
+          <w:rStyle w:val="NormalTok"/>
+        </w:rPr>
+        <w:t>sep24 =</w:t>
+      </w:r>
+      <w:r>
+        <w:rPr>
+          <w:rStyle w:val="StringTok"/>
+        </w:rPr>
+        <w:t xml:space="preserve"> </w:t>
+      </w:r>
+      <w:r>
+        <w:rPr>
+          <w:rStyle w:val="KeywordTok"/>
+        </w:rPr>
+        <w:t>as.Date</w:t>
+      </w:r>
+      <w:r>
+        <w:rPr>
+          <w:rStyle w:val="NormalTok"/>
+        </w:rPr>
+        <w:t>(</w:t>
+      </w:r>
+      <w:r>
+        <w:rPr>
+          <w:rStyle w:val="StringTok"/>
+        </w:rPr>
+        <w:t>'2015-09-24'</w:t>
+      </w:r>
+      <w:r>
+        <w:rPr>
+          <w:rStyle w:val="NormalTok"/>
+        </w:rPr>
+        <w:t xml:space="preserve">, </w:t>
+      </w:r>
+      <w:r>
+        <w:rPr>
+          <w:rStyle w:val="DataTypeTok"/>
+        </w:rPr>
+        <w:t>format =</w:t>
+      </w:r>
+      <w:r>
+        <w:rPr>
+          <w:rStyle w:val="NormalTok"/>
+        </w:rPr>
+        <w:t xml:space="preserve"> </w:t>
+      </w:r>
+      <w:r>
+        <w:rPr>
+          <w:rStyle w:val="StringTok"/>
+        </w:rPr>
+        <w:t>'%Y-%m-%d'</w:t>
+      </w:r>
+      <w:r>
+        <w:rPr>
+          <w:rStyle w:val="NormalTok"/>
+        </w:rPr>
+        <w:t>)</w:t>
+      </w:r>
+      <w:r>
+        <w:br/>
+      </w:r>
+      <w:r>
+        <w:rPr>
+          <w:rStyle w:val="NormalTok"/>
+        </w:rPr>
+        <w:t>sep30 =</w:t>
+      </w:r>
+      <w:r>
+        <w:rPr>
+          <w:rStyle w:val="StringTok"/>
+        </w:rPr>
+        <w:t xml:space="preserve"> </w:t>
+      </w:r>
+      <w:r>
+        <w:rPr>
+          <w:rStyle w:val="KeywordTok"/>
+        </w:rPr>
+        <w:t>as.Date</w:t>
+      </w:r>
+      <w:r>
+        <w:rPr>
+          <w:rStyle w:val="NormalTok"/>
+        </w:rPr>
+        <w:t>(</w:t>
+      </w:r>
+      <w:r>
+        <w:rPr>
+          <w:rStyle w:val="StringTok"/>
+        </w:rPr>
+        <w:t>'2015-09-30'</w:t>
+      </w:r>
+      <w:r>
+        <w:rPr>
+          <w:rStyle w:val="NormalTok"/>
+        </w:rPr>
+        <w:t xml:space="preserve">, </w:t>
+      </w:r>
+      <w:r>
+        <w:rPr>
+          <w:rStyle w:val="DataTypeTok"/>
+        </w:rPr>
+        <w:t>format =</w:t>
+      </w:r>
+      <w:r>
+        <w:rPr>
+          <w:rStyle w:val="NormalTok"/>
+        </w:rPr>
+        <w:t xml:space="preserve"> </w:t>
+      </w:r>
+      <w:r>
+        <w:rPr>
+          <w:rStyle w:val="StringTok"/>
+        </w:rPr>
+        <w:t>'%Y-%m-%d'</w:t>
+      </w:r>
+      <w:r>
+        <w:rPr>
+          <w:rStyle w:val="NormalTok"/>
+        </w:rPr>
+        <w:t>)</w:t>
+      </w:r>
+      <w:r>
+        <w:br/>
+      </w:r>
+      <w:r>
+        <w:br/>
+      </w:r>
+      <w:r>
+        <w:rPr>
+          <w:rStyle w:val="NormalTok"/>
+        </w:rPr>
+        <w:t>sepweek &lt;-</w:t>
+      </w:r>
+      <w:r>
+        <w:rPr>
+          <w:rStyle w:val="StringTok"/>
+        </w:rPr>
+        <w:t xml:space="preserve"> </w:t>
+      </w:r>
+      <w:r>
+        <w:rPr>
+          <w:rStyle w:val="NormalTok"/>
+        </w:rPr>
+        <w:t xml:space="preserve">sept </w:t>
+      </w:r>
+      <w:r>
+        <w:rPr>
+          <w:rStyle w:val="OperatorTok"/>
+        </w:rPr>
+        <w:t>%&gt;%</w:t>
+      </w:r>
+      <w:r>
+        <w:br/>
+      </w:r>
+      <w:r>
+        <w:rPr>
+          <w:rStyle w:val="StringTok"/>
+        </w:rPr>
+        <w:t xml:space="preserve">  </w:t>
+      </w:r>
+      <w:r>
+        <w:rPr>
+          <w:rStyle w:val="KeywordTok"/>
+        </w:rPr>
+        <w:t>filter</w:t>
+      </w:r>
+      <w:r>
+        <w:rPr>
+          <w:rStyle w:val="NormalTok"/>
+        </w:rPr>
+        <w:t xml:space="preserve">(date </w:t>
+      </w:r>
+      <w:r>
+        <w:rPr>
+          <w:rStyle w:val="OperatorTok"/>
+        </w:rPr>
+        <w:t>&gt;=</w:t>
+      </w:r>
+      <w:r>
+        <w:rPr>
+          <w:rStyle w:val="StringTok"/>
+        </w:rPr>
+        <w:t xml:space="preserve"> '2015-09-24'</w:t>
+      </w:r>
+      <w:r>
+        <w:rPr>
+          <w:rStyle w:val="NormalTok"/>
+        </w:rPr>
+        <w:t xml:space="preserve"> </w:t>
+      </w:r>
+      <w:r>
+        <w:rPr>
+          <w:rStyle w:val="OperatorTok"/>
+        </w:rPr>
+        <w:t>&amp;</w:t>
+      </w:r>
+      <w:r>
+        <w:rPr>
+          <w:rStyle w:val="StringTok"/>
+        </w:rPr>
+        <w:t xml:space="preserve"> </w:t>
+      </w:r>
+      <w:r>
+        <w:rPr>
+          <w:rStyle w:val="NormalTok"/>
+        </w:rPr>
+        <w:t xml:space="preserve">date </w:t>
+      </w:r>
+      <w:r>
+        <w:rPr>
+          <w:rStyle w:val="OperatorTok"/>
+        </w:rPr>
+        <w:t>&lt;=</w:t>
+      </w:r>
+      <w:r>
+        <w:rPr>
+          <w:rStyle w:val="StringTok"/>
+        </w:rPr>
+        <w:t xml:space="preserve"> '2015-09-30'</w:t>
+      </w:r>
+      <w:r>
+        <w:rPr>
+          <w:rStyle w:val="NormalTok"/>
+        </w:rPr>
+        <w:t>)</w:t>
+      </w:r>
+      <w:r>
+        <w:br/>
+      </w:r>
+      <w:r>
+        <w:br/>
+      </w:r>
+      <w:r>
+        <w:rPr>
+          <w:rStyle w:val="NormalTok"/>
+        </w:rPr>
+        <w:t>oct1 =</w:t>
+      </w:r>
+      <w:r>
+        <w:rPr>
+          <w:rStyle w:val="StringTok"/>
+        </w:rPr>
+        <w:t xml:space="preserve"> </w:t>
+      </w:r>
+      <w:r>
+        <w:rPr>
+          <w:rStyle w:val="KeywordTok"/>
+        </w:rPr>
+        <w:t>as.Date</w:t>
+      </w:r>
+      <w:r>
+        <w:rPr>
+          <w:rStyle w:val="NormalTok"/>
+        </w:rPr>
+        <w:t>(</w:t>
+      </w:r>
+      <w:r>
+        <w:rPr>
+          <w:rStyle w:val="StringTok"/>
+        </w:rPr>
+        <w:t>'2015-10-01'</w:t>
+      </w:r>
+      <w:r>
+        <w:rPr>
+          <w:rStyle w:val="NormalTok"/>
+        </w:rPr>
+        <w:t xml:space="preserve">, </w:t>
+      </w:r>
+      <w:r>
+        <w:rPr>
+          <w:rStyle w:val="DataTypeTok"/>
+        </w:rPr>
+        <w:t>format =</w:t>
+      </w:r>
+      <w:r>
+        <w:rPr>
+          <w:rStyle w:val="NormalTok"/>
+        </w:rPr>
+        <w:t xml:space="preserve"> </w:t>
+      </w:r>
+      <w:r>
+        <w:rPr>
+          <w:rStyle w:val="StringTok"/>
+        </w:rPr>
+        <w:t>'%Y-%m-%d'</w:t>
+      </w:r>
+      <w:r>
+        <w:rPr>
+          <w:rStyle w:val="NormalTok"/>
+        </w:rPr>
+        <w:t>)</w:t>
+      </w:r>
+      <w:r>
+        <w:br/>
+      </w:r>
+      <w:r>
+        <w:rPr>
+          <w:rStyle w:val="NormalTok"/>
+        </w:rPr>
+        <w:t>oct7 =</w:t>
+      </w:r>
+      <w:r>
+        <w:rPr>
+          <w:rStyle w:val="StringTok"/>
+        </w:rPr>
+        <w:t xml:space="preserve"> </w:t>
+      </w:r>
+      <w:r>
+        <w:rPr>
+          <w:rStyle w:val="KeywordTok"/>
+        </w:rPr>
+        <w:t>as.Date</w:t>
+      </w:r>
+      <w:r>
+        <w:rPr>
+          <w:rStyle w:val="NormalTok"/>
+        </w:rPr>
+        <w:t>(</w:t>
+      </w:r>
+      <w:r>
+        <w:rPr>
+          <w:rStyle w:val="StringTok"/>
+        </w:rPr>
+        <w:t>'2015-10-07'</w:t>
+      </w:r>
+      <w:r>
+        <w:rPr>
+          <w:rStyle w:val="NormalTok"/>
+        </w:rPr>
+        <w:t xml:space="preserve">, </w:t>
+      </w:r>
+      <w:r>
+        <w:rPr>
+          <w:rStyle w:val="DataTypeTok"/>
+        </w:rPr>
+        <w:t>format =</w:t>
+      </w:r>
+      <w:r>
+        <w:rPr>
+          <w:rStyle w:val="NormalTok"/>
+        </w:rPr>
+        <w:t xml:space="preserve"> </w:t>
+      </w:r>
+      <w:r>
+        <w:rPr>
+          <w:rStyle w:val="StringTok"/>
+        </w:rPr>
+        <w:t>'%Y-%m-%d'</w:t>
+      </w:r>
+      <w:r>
+        <w:rPr>
+          <w:rStyle w:val="NormalTok"/>
+        </w:rPr>
+        <w:t>)</w:t>
+      </w:r>
+      <w:r>
+        <w:br/>
+      </w:r>
+      <w:r>
+        <w:br/>
+      </w:r>
+      <w:r>
+        <w:rPr>
+          <w:rStyle w:val="NormalTok"/>
+        </w:rPr>
+        <w:t>octweek &lt;-</w:t>
+      </w:r>
+      <w:r>
+        <w:rPr>
+          <w:rStyle w:val="StringTok"/>
+        </w:rPr>
+        <w:t xml:space="preserve"> </w:t>
+      </w:r>
+      <w:r>
+        <w:rPr>
+          <w:rStyle w:val="NormalTok"/>
+        </w:rPr>
+        <w:t>oct</w:t>
+      </w:r>
+      <w:r>
+        <w:rPr>
+          <w:rStyle w:val="OperatorTok"/>
+        </w:rPr>
+        <w:t>%&gt;%</w:t>
+      </w:r>
+      <w:r>
+        <w:br/>
+      </w:r>
+      <w:r>
+        <w:rPr>
+          <w:rStyle w:val="StringTok"/>
+        </w:rPr>
+        <w:t xml:space="preserve">  </w:t>
+      </w:r>
+      <w:r>
+        <w:rPr>
+          <w:rStyle w:val="KeywordTok"/>
+        </w:rPr>
+        <w:t>filter</w:t>
+      </w:r>
+      <w:r>
+        <w:rPr>
+          <w:rStyle w:val="NormalTok"/>
+        </w:rPr>
+        <w:t xml:space="preserve">(date </w:t>
+      </w:r>
+      <w:r>
+        <w:rPr>
+          <w:rStyle w:val="OperatorTok"/>
+        </w:rPr>
+        <w:t>&gt;=</w:t>
+      </w:r>
+      <w:r>
+        <w:rPr>
+          <w:rStyle w:val="StringTok"/>
+        </w:rPr>
+        <w:t>'2015-10-01'</w:t>
+      </w:r>
+      <w:r>
+        <w:rPr>
+          <w:rStyle w:val="NormalTok"/>
+        </w:rPr>
+        <w:t xml:space="preserve"> </w:t>
+      </w:r>
+      <w:r>
+        <w:rPr>
+          <w:rStyle w:val="OperatorTok"/>
+        </w:rPr>
+        <w:t>&amp;</w:t>
+      </w:r>
+      <w:r>
+        <w:rPr>
+          <w:rStyle w:val="StringTok"/>
+        </w:rPr>
+        <w:t xml:space="preserve"> </w:t>
+      </w:r>
+      <w:r>
+        <w:rPr>
+          <w:rStyle w:val="NormalTok"/>
+        </w:rPr>
+        <w:t>date</w:t>
+      </w:r>
+      <w:r>
+        <w:rPr>
+          <w:rStyle w:val="OperatorTok"/>
+        </w:rPr>
+        <w:t>&lt;=</w:t>
+      </w:r>
+      <w:r>
+        <w:rPr>
+          <w:rStyle w:val="StringTok"/>
+        </w:rPr>
+        <w:t>'2015-10-07'</w:t>
+      </w:r>
+      <w:r>
+        <w:rPr>
+          <w:rStyle w:val="NormalTok"/>
+        </w:rPr>
+        <w:t>)</w:t>
+      </w:r>
+    </w:p>
+    <w:p>
+      <w:pPr>
+        <w:pStyle w:val="SourceCode"/>
+      </w:pPr>
+      <w:r>
+        <w:rPr>
+          <w:rStyle w:val="CommentTok"/>
+        </w:rPr>
+        <w:t>#Reproduce all 4 plots on page 599 using ggplot2 (do not worry about axes units accuracy or title of plot)</w:t>
+      </w:r>
+      <w:r>
+        <w:br/>
+      </w:r>
+      <w:r>
+        <w:br/>
+      </w:r>
+      <w:r>
+        <w:rPr>
+          <w:rStyle w:val="KeywordTok"/>
+        </w:rPr>
+        <w:t>ggplot</w:t>
+      </w:r>
+      <w:r>
+        <w:rPr>
+          <w:rStyle w:val="NormalTok"/>
+        </w:rPr>
+        <w:t>(</w:t>
+      </w:r>
+      <w:r>
+        <w:rPr>
+          <w:rStyle w:val="DataTypeTok"/>
+        </w:rPr>
+        <w:t>data =</w:t>
+      </w:r>
+      <w:r>
+        <w:rPr>
+          <w:rStyle w:val="NormalTok"/>
+        </w:rPr>
+        <w:t xml:space="preserve"> sept, </w:t>
+      </w:r>
+      <w:r>
+        <w:rPr>
+          <w:rStyle w:val="KeywordTok"/>
+        </w:rPr>
+        <w:t>aes</w:t>
+      </w:r>
+      <w:r>
+        <w:rPr>
+          <w:rStyle w:val="NormalTok"/>
+        </w:rPr>
+        <w:t>(</w:t>
+      </w:r>
+      <w:r>
+        <w:rPr>
+          <w:rStyle w:val="DataTypeTok"/>
+        </w:rPr>
+        <w:t>x =</w:t>
+      </w:r>
+      <w:r>
+        <w:rPr>
+          <w:rStyle w:val="NormalTok"/>
+        </w:rPr>
+        <w:t xml:space="preserve"> date, </w:t>
+      </w:r>
+      <w:r>
+        <w:rPr>
+          <w:rStyle w:val="DataTypeTok"/>
+        </w:rPr>
+        <w:t>y =</w:t>
+      </w:r>
+      <w:r>
+        <w:rPr>
+          <w:rStyle w:val="NormalTok"/>
+        </w:rPr>
+        <w:t xml:space="preserve"> VoterIntentionIndex))</w:t>
+      </w:r>
+      <w:r>
+        <w:rPr>
+          <w:rStyle w:val="OperatorTok"/>
+        </w:rPr>
+        <w:t>+</w:t>
+      </w:r>
+      <w:r>
+        <w:br/>
+      </w:r>
+      <w:r>
+        <w:rPr>
+          <w:rStyle w:val="StringTok"/>
+        </w:rPr>
+        <w:t xml:space="preserve">  </w:t>
+      </w:r>
+      <w:r>
+        <w:rPr>
+          <w:rStyle w:val="KeywordTok"/>
+        </w:rPr>
+        <w:t>geom_point</w:t>
+      </w:r>
+      <w:r>
+        <w:rPr>
+          <w:rStyle w:val="NormalTok"/>
+        </w:rPr>
+        <w:t xml:space="preserve">() </w:t>
+      </w:r>
+      <w:r>
+        <w:rPr>
+          <w:rStyle w:val="OperatorTok"/>
+        </w:rPr>
+        <w:t>+</w:t>
+      </w:r>
+      <w:r>
+        <w:br/>
+      </w:r>
+      <w:r>
+        <w:rPr>
+          <w:rStyle w:val="StringTok"/>
+        </w:rPr>
+        <w:t xml:space="preserve">  </w:t>
+      </w:r>
+      <w:r>
+        <w:rPr>
+          <w:rStyle w:val="KeywordTok"/>
+        </w:rPr>
+        <w:t>labs</w:t>
+      </w:r>
+      <w:r>
+        <w:rPr>
+          <w:rStyle w:val="NormalTok"/>
+        </w:rPr>
+        <w:t>(</w:t>
+      </w:r>
+      <w:r>
+        <w:rPr>
+          <w:rStyle w:val="DataTypeTok"/>
+        </w:rPr>
+        <w:t>title =</w:t>
+      </w:r>
+      <w:r>
+        <w:rPr>
+          <w:rStyle w:val="NormalTok"/>
+        </w:rPr>
+        <w:t xml:space="preserve"> </w:t>
+      </w:r>
+      <w:r>
+        <w:rPr>
+          <w:rStyle w:val="StringTok"/>
+        </w:rPr>
+        <w:t>"a"</w:t>
+      </w:r>
+      <w:r>
+        <w:rPr>
+          <w:rStyle w:val="NormalTok"/>
+        </w:rPr>
+        <w:t xml:space="preserve">, </w:t>
+      </w:r>
+      <w:r>
+        <w:br/>
+      </w:r>
+      <w:r>
+        <w:rPr>
+          <w:rStyle w:val="NormalTok"/>
+        </w:rPr>
+        <w:t xml:space="preserve">       </w:t>
+      </w:r>
+      <w:r>
+        <w:rPr>
+          <w:rStyle w:val="DataTypeTok"/>
+        </w:rPr>
+        <w:t>subtitle =</w:t>
+      </w:r>
+      <w:r>
+        <w:rPr>
+          <w:rStyle w:val="NormalTok"/>
+        </w:rPr>
+        <w:t xml:space="preserve"> </w:t>
+      </w:r>
+      <w:r>
+        <w:rPr>
+          <w:rStyle w:val="StringTok"/>
+        </w:rPr>
+        <w:t>"September"</w:t>
+      </w:r>
+      <w:r>
+        <w:rPr>
+          <w:rStyle w:val="NormalTok"/>
+        </w:rPr>
+        <w:t>,</w:t>
+      </w:r>
+      <w:r>
+        <w:br/>
+      </w:r>
+      <w:r>
+        <w:rPr>
+          <w:rStyle w:val="NormalTok"/>
+        </w:rPr>
+        <w:t xml:space="preserve">       </w:t>
+      </w:r>
+      <w:r>
+        <w:rPr>
+          <w:rStyle w:val="DataTypeTok"/>
+        </w:rPr>
+        <w:t>y =</w:t>
+      </w:r>
+      <w:r>
+        <w:rPr>
+          <w:rStyle w:val="NormalTok"/>
+        </w:rPr>
+        <w:t xml:space="preserve"> </w:t>
+      </w:r>
+      <w:r>
+        <w:rPr>
+          <w:rStyle w:val="StringTok"/>
+        </w:rPr>
+        <w:t>"Voter-Intention-Index Score"</w:t>
+      </w:r>
+      <w:r>
+        <w:rPr>
+          <w:rStyle w:val="NormalTok"/>
+        </w:rPr>
+        <w:t xml:space="preserve">, </w:t>
+      </w:r>
+      <w:r>
+        <w:br/>
+      </w:r>
+      <w:r>
+        <w:rPr>
+          <w:rStyle w:val="NormalTok"/>
+        </w:rPr>
+        <w:t xml:space="preserve">       </w:t>
+      </w:r>
+      <w:r>
+        <w:rPr>
+          <w:rStyle w:val="DataTypeTok"/>
+        </w:rPr>
+        <w:t>x =</w:t>
+      </w:r>
+      <w:r>
+        <w:rPr>
+          <w:rStyle w:val="NormalTok"/>
+        </w:rPr>
+        <w:t xml:space="preserve"> </w:t>
+      </w:r>
+      <w:r>
+        <w:rPr>
+          <w:rStyle w:val="StringTok"/>
+        </w:rPr>
+        <w:t>"Day"</w:t>
+      </w:r>
+      <w:r>
+        <w:rPr>
+          <w:rStyle w:val="NormalTok"/>
+        </w:rPr>
+        <w:t xml:space="preserve">) </w:t>
+      </w:r>
+      <w:r>
+        <w:rPr>
+          <w:rStyle w:val="OperatorTok"/>
+        </w:rPr>
+        <w:t>+</w:t>
+      </w:r>
+      <w:r>
+        <w:br/>
+      </w:r>
+      <w:r>
+        <w:rPr>
+          <w:rStyle w:val="StringTok"/>
+        </w:rPr>
+        <w:t xml:space="preserve">  </w:t>
+      </w:r>
+      <w:r>
+        <w:rPr>
+          <w:rStyle w:val="KeywordTok"/>
+        </w:rPr>
+        <w:t>geom_smooth</w:t>
+      </w:r>
+      <w:r>
+        <w:rPr>
+          <w:rStyle w:val="NormalTok"/>
+        </w:rPr>
+        <w:t>(</w:t>
+      </w:r>
+      <w:r>
+        <w:rPr>
+          <w:rStyle w:val="DataTypeTok"/>
+        </w:rPr>
+        <w:t>method =</w:t>
+      </w:r>
+      <w:r>
+        <w:rPr>
+          <w:rStyle w:val="NormalTok"/>
+        </w:rPr>
+        <w:t xml:space="preserve"> lm, </w:t>
+      </w:r>
+      <w:r>
+        <w:rPr>
+          <w:rStyle w:val="KeywordTok"/>
+        </w:rPr>
+        <w:t>aes</w:t>
+      </w:r>
+      <w:r>
+        <w:rPr>
+          <w:rStyle w:val="NormalTok"/>
+        </w:rPr>
+        <w:t>(</w:t>
+      </w:r>
+      <w:r>
+        <w:rPr>
+          <w:rStyle w:val="DataTypeTok"/>
+        </w:rPr>
+        <w:t>color=</w:t>
+      </w:r>
+      <w:r>
+        <w:rPr>
+          <w:rStyle w:val="StringTok"/>
+        </w:rPr>
+        <w:t>"red"</w:t>
+      </w:r>
+      <w:r>
+        <w:rPr>
+          <w:rStyle w:val="NormalTok"/>
+        </w:rPr>
+        <w:t xml:space="preserve">), </w:t>
+      </w:r>
+      <w:r>
+        <w:rPr>
+          <w:rStyle w:val="DataTypeTok"/>
+        </w:rPr>
+        <w:t>se=</w:t>
+      </w:r>
+      <w:r>
+        <w:rPr>
+          <w:rStyle w:val="NormalTok"/>
+        </w:rPr>
+        <w:t>F)</w:t>
+      </w:r>
+      <w:r>
+        <w:rPr>
+          <w:rStyle w:val="OperatorTok"/>
+        </w:rPr>
+        <w:t>+</w:t>
+      </w:r>
+      <w:r>
+        <w:br/>
+      </w:r>
+      <w:r>
+        <w:rPr>
+          <w:rStyle w:val="StringTok"/>
+        </w:rPr>
+        <w:t xml:space="preserve">  </w:t>
+      </w:r>
+      <w:r>
+        <w:rPr>
+          <w:rStyle w:val="KeywordTok"/>
+        </w:rPr>
+        <w:t>scale_y_continuous</w:t>
+      </w:r>
+      <w:r>
+        <w:rPr>
+          <w:rStyle w:val="NormalTok"/>
+        </w:rPr>
+        <w:t>(</w:t>
+      </w:r>
+      <w:r>
+        <w:rPr>
+          <w:rStyle w:val="DataTypeTok"/>
+        </w:rPr>
+        <w:t>breaks =</w:t>
+      </w:r>
+      <w:r>
+        <w:rPr>
+          <w:rStyle w:val="NormalTok"/>
+        </w:rPr>
+        <w:t xml:space="preserve"> </w:t>
+      </w:r>
+      <w:r>
+        <w:rPr>
+          <w:rStyle w:val="KeywordTok"/>
+        </w:rPr>
+        <w:t>c</w:t>
+      </w:r>
+      <w:r>
+        <w:rPr>
+          <w:rStyle w:val="NormalTok"/>
+        </w:rPr>
+        <w:t>(</w:t>
+      </w:r>
+      <w:r>
+        <w:rPr>
+          <w:rStyle w:val="OperatorTok"/>
+        </w:rPr>
+        <w:t>-</w:t>
+      </w:r>
+      <w:r>
+        <w:rPr>
+          <w:rStyle w:val="DecValTok"/>
+        </w:rPr>
+        <w:t>1</w:t>
+      </w:r>
+      <w:r>
+        <w:rPr>
+          <w:rStyle w:val="NormalTok"/>
+        </w:rPr>
+        <w:t>,</w:t>
+      </w:r>
+      <w:r>
+        <w:rPr>
+          <w:rStyle w:val="OperatorTok"/>
+        </w:rPr>
+        <w:t>-</w:t>
+      </w:r>
+      <w:r>
+        <w:rPr>
+          <w:rStyle w:val="NormalTok"/>
+        </w:rPr>
+        <w:t>.</w:t>
+      </w:r>
+      <w:r>
+        <w:rPr>
+          <w:rStyle w:val="DecValTok"/>
+        </w:rPr>
+        <w:t>5</w:t>
+      </w:r>
+      <w:r>
+        <w:rPr>
+          <w:rStyle w:val="NormalTok"/>
+        </w:rPr>
+        <w:t>,</w:t>
+      </w:r>
+      <w:r>
+        <w:rPr>
+          <w:rStyle w:val="DecValTok"/>
+        </w:rPr>
+        <w:t>0</w:t>
+      </w:r>
+      <w:r>
+        <w:rPr>
+          <w:rStyle w:val="NormalTok"/>
+        </w:rPr>
+        <w:t>,.</w:t>
+      </w:r>
+      <w:r>
+        <w:rPr>
+          <w:rStyle w:val="DecValTok"/>
+        </w:rPr>
+        <w:t>5</w:t>
+      </w:r>
+      <w:r>
+        <w:rPr>
+          <w:rStyle w:val="NormalTok"/>
+        </w:rPr>
+        <w:t>,</w:t>
+      </w:r>
+      <w:r>
+        <w:rPr>
+          <w:rStyle w:val="DecValTok"/>
+        </w:rPr>
+        <w:t>1</w:t>
+      </w:r>
+      <w:r>
+        <w:rPr>
+          <w:rStyle w:val="NormalTok"/>
+        </w:rPr>
+        <w:t>,</w:t>
+      </w:r>
+      <w:r>
+        <w:rPr>
+          <w:rStyle w:val="FloatTok"/>
+        </w:rPr>
+        <w:t>1.5</w:t>
+      </w:r>
+      <w:r>
+        <w:rPr>
+          <w:rStyle w:val="NormalTok"/>
+        </w:rPr>
+        <w:t>,</w:t>
+      </w:r>
+      <w:r>
+        <w:rPr>
+          <w:rStyle w:val="DecValTok"/>
+        </w:rPr>
+        <w:t>2</w:t>
+      </w:r>
+      <w:r>
+        <w:rPr>
+          <w:rStyle w:val="NormalTok"/>
+        </w:rPr>
+        <w:t>,</w:t>
+      </w:r>
+      <w:r>
+        <w:rPr>
+          <w:rStyle w:val="FloatTok"/>
+        </w:rPr>
+        <w:t>2.5</w:t>
+      </w:r>
+      <w:r>
+        <w:rPr>
+          <w:rStyle w:val="NormalTok"/>
+        </w:rPr>
+        <w:t>,</w:t>
+      </w:r>
+      <w:r>
+        <w:rPr>
+          <w:rStyle w:val="DecValTok"/>
+        </w:rPr>
+        <w:t>3</w:t>
+      </w:r>
+      <w:r>
+        <w:rPr>
+          <w:rStyle w:val="NormalTok"/>
+        </w:rPr>
+        <w:t>))</w:t>
+      </w:r>
+      <w:r>
+        <w:rPr>
+          <w:rStyle w:val="OperatorTok"/>
+        </w:rPr>
+        <w:t>+</w:t>
+      </w:r>
+      <w:r>
+        <w:br/>
+      </w:r>
+      <w:r>
+        <w:rPr>
+          <w:rStyle w:val="StringTok"/>
+        </w:rPr>
+        <w:t xml:space="preserve">  </w:t>
+      </w:r>
+      <w:r>
+        <w:rPr>
+          <w:rStyle w:val="KeywordTok"/>
+        </w:rPr>
+        <w:t>theme</w:t>
+      </w:r>
+      <w:r>
+        <w:rPr>
+          <w:rStyle w:val="NormalTok"/>
+        </w:rPr>
+        <w:t>(</w:t>
+      </w:r>
+      <w:r>
+        <w:rPr>
+          <w:rStyle w:val="DataTypeTok"/>
+        </w:rPr>
+        <w:t>panel.grid.major =</w:t>
+      </w:r>
+      <w:r>
+        <w:rPr>
+          <w:rStyle w:val="NormalTok"/>
+        </w:rPr>
+        <w:t xml:space="preserve"> </w:t>
+      </w:r>
+      <w:r>
+        <w:rPr>
+          <w:rStyle w:val="KeywordTok"/>
+        </w:rPr>
+        <w:t>element_blank</w:t>
+      </w:r>
+      <w:r>
+        <w:rPr>
+          <w:rStyle w:val="NormalTok"/>
+        </w:rPr>
+        <w:t xml:space="preserve">(), </w:t>
+      </w:r>
+      <w:r>
+        <w:rPr>
+          <w:rStyle w:val="DataTypeTok"/>
+        </w:rPr>
+        <w:t>panel.grid.minor =</w:t>
+      </w:r>
+      <w:r>
+        <w:rPr>
+          <w:rStyle w:val="NormalTok"/>
+        </w:rPr>
+        <w:t xml:space="preserve"> </w:t>
+      </w:r>
+      <w:r>
+        <w:rPr>
+          <w:rStyle w:val="KeywordTok"/>
+        </w:rPr>
+        <w:t>element_blank</w:t>
+      </w:r>
+      <w:r>
+        <w:rPr>
+          <w:rStyle w:val="NormalTok"/>
+        </w:rPr>
+        <w:t>(),</w:t>
+      </w:r>
+      <w:r>
+        <w:br/>
+      </w:r>
+      <w:r>
+        <w:rPr>
+          <w:rStyle w:val="DataTypeTok"/>
+        </w:rPr>
+        <w:t>panel.background =</w:t>
+      </w:r>
+      <w:r>
+        <w:rPr>
+          <w:rStyle w:val="NormalTok"/>
+        </w:rPr>
+        <w:t xml:space="preserve"> </w:t>
+      </w:r>
+      <w:r>
+        <w:rPr>
+          <w:rStyle w:val="KeywordTok"/>
+        </w:rPr>
+        <w:t>element_blank</w:t>
+      </w:r>
+      <w:r>
+        <w:rPr>
+          <w:rStyle w:val="NormalTok"/>
+        </w:rPr>
+        <w:t xml:space="preserve">(), </w:t>
+      </w:r>
+      <w:r>
+        <w:rPr>
+          <w:rStyle w:val="DataTypeTok"/>
+        </w:rPr>
+        <w:t>axis.line =</w:t>
+      </w:r>
+      <w:r>
+        <w:rPr>
+          <w:rStyle w:val="NormalTok"/>
+        </w:rPr>
+        <w:t xml:space="preserve"> </w:t>
+      </w:r>
+      <w:r>
+        <w:rPr>
+          <w:rStyle w:val="KeywordTok"/>
+        </w:rPr>
+        <w:t>element_line</w:t>
+      </w:r>
+      <w:r>
+        <w:rPr>
+          <w:rStyle w:val="NormalTok"/>
+        </w:rPr>
+        <w:t>(</w:t>
+      </w:r>
+      <w:r>
+        <w:rPr>
+          <w:rStyle w:val="DataTypeTok"/>
+        </w:rPr>
+        <w:t>colour =</w:t>
+      </w:r>
+      <w:r>
+        <w:rPr>
+          <w:rStyle w:val="NormalTok"/>
+        </w:rPr>
+        <w:t xml:space="preserve"> </w:t>
+      </w:r>
+      <w:r>
+        <w:rPr>
+          <w:rStyle w:val="StringTok"/>
+        </w:rPr>
+        <w:t>"black"</w:t>
+      </w:r>
+      <w:r>
+        <w:rPr>
+          <w:rStyle w:val="NormalTok"/>
+        </w:rPr>
+        <w:t>)</w:t>
+      </w:r>
+      <w:r>
+        <w:br/>
+      </w:r>
+      <w:r>
+        <w:rPr>
+          <w:rStyle w:val="NormalTok"/>
+        </w:rPr>
+        <w:t xml:space="preserve">          )</w:t>
+      </w:r>
+    </w:p>
+    <w:p>
+      <w:pPr>
+        <w:pStyle w:val="SourceCode"/>
+      </w:pPr>
+      <w:r>
+        <w:rPr>
+          <w:rStyle w:val="VerbatimChar"/>
+        </w:rPr>
+        <w:t>## Warning: Removed 21 rows containing non-finite values (stat_smooth).</w:t>
+      </w:r>
+    </w:p>
+    <w:p>
+      <w:pPr>
+        <w:pStyle w:val="SourceCode"/>
+      </w:pPr>
+      <w:r>
+        <w:rPr>
+          <w:rStyle w:val="VerbatimChar"/>
+        </w:rPr>
+        <w:t>## Warning: Removed 21 rows containing missing values (geom_point).</w:t>
+      </w:r>
+    </w:p>
+    <w:p>
+      <w:pPr>
+        <w:pStyle w:val="FirstParagraph"/>
+      </w:pPr>
+      <w:r>
+        <w:rPr>
+          <w:noProof/>
+        </w:rPr>
+        <w:drawing>
+          <wp:inline distT="0" distB="0" distL="0" distR="0" wp14:anchorId="6DCEE967" wp14:editId="35DD0470">
+            <wp:extent cx="5334000" cy="4267200"/>
+            <wp:effectExtent l="0" t="0" r="0" b="0"/>
+            <wp:docPr id="1" name="Picture"/>
+            <wp:cNvGraphicFramePr/>
+            <a:graphic xmlns:a="http://schemas.openxmlformats.org/drawingml/2006/main">
+              <a:graphicData uri="http://schemas.openxmlformats.org/drawingml/2006/picture">
+                <pic:pic xmlns:pic="http://schemas.openxmlformats.org/drawingml/2006/picture">
+                  <pic:nvPicPr>
+                    <pic:cNvPr id="0" name="Picture" descr="hw_02_files/figure-docx/unnamed-chunk-5-1.png"/>
+                    <pic:cNvPicPr>
+                      <a:picLocks noChangeAspect="1" noChangeArrowheads="1"/>
+                    </pic:cNvPicPr>
+                  </pic:nvPicPr>
+                  <pic:blipFill>
+                    <a:blip r:embed="rId5"/>
+                    <a:stretch>
+                      <a:fillRect/>
+                    </a:stretch>
+                  </pic:blipFill>
+                  <pic:spPr bwMode="auto">
+                    <a:xfrm>
+                      <a:off x="0" y="0"/>
+                      <a:ext cx="5334000" cy="4267200"/>
+                    </a:xfrm>
+                    <a:prstGeom prst="rect">
+                      <a:avLst/>
+                    </a:prstGeom>
+                    <a:noFill/>
+                    <a:ln w="9525">
+                      <a:noFill/>
+                      <a:headEnd/>
+                      <a:tailEnd/>
+                    </a:ln>
+                  </pic:spPr>
+                </pic:pic>
+              </a:graphicData>
+            </a:graphic>
+          </wp:inline>
+        </w:drawing>
+      </w:r>
+    </w:p>
+    <w:p>
+      <w:pPr>
+        <w:pStyle w:val="SourceCode"/>
+      </w:pPr>
+      <w:r>
+        <w:rPr>
+          <w:rStyle w:val="KeywordTok"/>
+        </w:rPr>
+        <w:t>ggplot</w:t>
+      </w:r>
+      <w:r>
+        <w:rPr>
+          <w:rStyle w:val="NormalTok"/>
+        </w:rPr>
+        <w:t>(</w:t>
+      </w:r>
+      <w:r>
+        <w:rPr>
+          <w:rStyle w:val="DataTypeTok"/>
+        </w:rPr>
+        <w:t>data =</w:t>
+      </w:r>
+      <w:r>
+        <w:rPr>
+          <w:rStyle w:val="NormalTok"/>
+        </w:rPr>
+        <w:t xml:space="preserve"> oct, </w:t>
+      </w:r>
+      <w:r>
+        <w:rPr>
+          <w:rStyle w:val="KeywordTok"/>
+        </w:rPr>
+        <w:t>aes</w:t>
+      </w:r>
+      <w:r>
+        <w:rPr>
+          <w:rStyle w:val="NormalTok"/>
+        </w:rPr>
+        <w:t>(</w:t>
+      </w:r>
+      <w:r>
+        <w:rPr>
+          <w:rStyle w:val="DataTypeTok"/>
+        </w:rPr>
+        <w:t>x =</w:t>
+      </w:r>
+      <w:r>
+        <w:rPr>
+          <w:rStyle w:val="NormalTok"/>
+        </w:rPr>
+        <w:t xml:space="preserve"> date, </w:t>
+      </w:r>
+      <w:r>
+        <w:rPr>
+          <w:rStyle w:val="DataTypeTok"/>
+        </w:rPr>
+        <w:t>y =</w:t>
+      </w:r>
+      <w:r>
+        <w:rPr>
+          <w:rStyle w:val="NormalTok"/>
+        </w:rPr>
+        <w:t xml:space="preserve"> VoterIntentionIndex))</w:t>
+      </w:r>
+      <w:r>
+        <w:rPr>
+          <w:rStyle w:val="OperatorTok"/>
+        </w:rPr>
+        <w:t>+</w:t>
+      </w:r>
+      <w:r>
+        <w:br/>
+      </w:r>
+      <w:r>
+        <w:rPr>
+          <w:rStyle w:val="StringTok"/>
+        </w:rPr>
+        <w:t xml:space="preserve">  </w:t>
+      </w:r>
+      <w:r>
+        <w:rPr>
+          <w:rStyle w:val="KeywordTok"/>
+        </w:rPr>
+        <w:t>geom_point</w:t>
+      </w:r>
+      <w:r>
+        <w:rPr>
+          <w:rStyle w:val="NormalTok"/>
+        </w:rPr>
+        <w:t xml:space="preserve">() </w:t>
+      </w:r>
+      <w:r>
+        <w:rPr>
+          <w:rStyle w:val="OperatorTok"/>
+        </w:rPr>
+        <w:t>+</w:t>
+      </w:r>
+      <w:r>
+        <w:br/>
+      </w:r>
+      <w:r>
+        <w:rPr>
+          <w:rStyle w:val="StringTok"/>
+        </w:rPr>
+        <w:t xml:space="preserve">  </w:t>
+      </w:r>
+      <w:r>
+        <w:rPr>
+          <w:rStyle w:val="KeywordTok"/>
+        </w:rPr>
+        <w:t>labs</w:t>
+      </w:r>
+      <w:r>
+        <w:rPr>
+          <w:rStyle w:val="NormalTok"/>
+        </w:rPr>
+        <w:t>(</w:t>
+      </w:r>
+      <w:r>
+        <w:rPr>
+          <w:rStyle w:val="DataTypeTok"/>
+        </w:rPr>
+        <w:t>title =</w:t>
+      </w:r>
+      <w:r>
+        <w:rPr>
+          <w:rStyle w:val="NormalTok"/>
+        </w:rPr>
+        <w:t xml:space="preserve"> </w:t>
+      </w:r>
+      <w:r>
+        <w:rPr>
+          <w:rStyle w:val="StringTok"/>
+        </w:rPr>
+        <w:t>"a"</w:t>
+      </w:r>
+      <w:r>
+        <w:rPr>
+          <w:rStyle w:val="NormalTok"/>
+        </w:rPr>
+        <w:t xml:space="preserve">, </w:t>
+      </w:r>
+      <w:r>
+        <w:br/>
+      </w:r>
+      <w:r>
+        <w:rPr>
+          <w:rStyle w:val="NormalTok"/>
+        </w:rPr>
+        <w:t xml:space="preserve">       </w:t>
+      </w:r>
+      <w:r>
+        <w:rPr>
+          <w:rStyle w:val="DataTypeTok"/>
+        </w:rPr>
+        <w:t>subtitle =</w:t>
+      </w:r>
+      <w:r>
+        <w:rPr>
+          <w:rStyle w:val="NormalTok"/>
+        </w:rPr>
+        <w:t xml:space="preserve"> </w:t>
+      </w:r>
+      <w:r>
+        <w:rPr>
+          <w:rStyle w:val="StringTok"/>
+        </w:rPr>
+        <w:t>"October"</w:t>
+      </w:r>
+      <w:r>
+        <w:rPr>
+          <w:rStyle w:val="NormalTok"/>
+        </w:rPr>
+        <w:t>,</w:t>
+      </w:r>
+      <w:r>
+        <w:br/>
+      </w:r>
+      <w:r>
+        <w:rPr>
+          <w:rStyle w:val="NormalTok"/>
+        </w:rPr>
+        <w:t xml:space="preserve">       </w:t>
+      </w:r>
+      <w:r>
+        <w:rPr>
+          <w:rStyle w:val="DataTypeTok"/>
+        </w:rPr>
+        <w:t>y =</w:t>
+      </w:r>
+      <w:r>
+        <w:rPr>
+          <w:rStyle w:val="NormalTok"/>
+        </w:rPr>
+        <w:t xml:space="preserve"> </w:t>
+      </w:r>
+      <w:r>
+        <w:rPr>
+          <w:rStyle w:val="StringTok"/>
+        </w:rPr>
+        <w:t>"Voter-Intention-Index Score"</w:t>
+      </w:r>
+      <w:r>
+        <w:rPr>
+          <w:rStyle w:val="NormalTok"/>
+        </w:rPr>
+        <w:t xml:space="preserve">, </w:t>
+      </w:r>
+      <w:r>
+        <w:br/>
+      </w:r>
+      <w:r>
+        <w:rPr>
+          <w:rStyle w:val="NormalTok"/>
+        </w:rPr>
+        <w:t xml:space="preserve">       </w:t>
+      </w:r>
+      <w:r>
+        <w:rPr>
+          <w:rStyle w:val="DataTypeTok"/>
+        </w:rPr>
+        <w:t>x =</w:t>
+      </w:r>
+      <w:r>
+        <w:rPr>
+          <w:rStyle w:val="NormalTok"/>
+        </w:rPr>
+        <w:t xml:space="preserve"> </w:t>
+      </w:r>
+      <w:r>
+        <w:rPr>
+          <w:rStyle w:val="StringTok"/>
+        </w:rPr>
+        <w:t>"Day"</w:t>
+      </w:r>
+      <w:r>
+        <w:rPr>
+          <w:rStyle w:val="NormalTok"/>
+        </w:rPr>
+        <w:t xml:space="preserve">) </w:t>
+      </w:r>
+      <w:r>
+        <w:rPr>
+          <w:rStyle w:val="OperatorTok"/>
+        </w:rPr>
+        <w:t>+</w:t>
+      </w:r>
+      <w:r>
+        <w:br/>
+      </w:r>
+      <w:r>
+        <w:rPr>
+          <w:rStyle w:val="StringTok"/>
+        </w:rPr>
+        <w:t xml:space="preserve">  </w:t>
+      </w:r>
+      <w:r>
+        <w:rPr>
+          <w:rStyle w:val="KeywordTok"/>
+        </w:rPr>
+        <w:t>geom_smooth</w:t>
+      </w:r>
+      <w:r>
+        <w:rPr>
+          <w:rStyle w:val="NormalTok"/>
+        </w:rPr>
+        <w:t>(</w:t>
+      </w:r>
+      <w:r>
+        <w:rPr>
+          <w:rStyle w:val="DataTypeTok"/>
+        </w:rPr>
+        <w:t>method =</w:t>
+      </w:r>
+      <w:r>
+        <w:rPr>
+          <w:rStyle w:val="NormalTok"/>
+        </w:rPr>
+        <w:t xml:space="preserve"> lm, </w:t>
+      </w:r>
+      <w:r>
+        <w:rPr>
+          <w:rStyle w:val="KeywordTok"/>
+        </w:rPr>
+        <w:t>aes</w:t>
+      </w:r>
+      <w:r>
+        <w:rPr>
+          <w:rStyle w:val="NormalTok"/>
+        </w:rPr>
+        <w:t>(</w:t>
+      </w:r>
+      <w:r>
+        <w:rPr>
+          <w:rStyle w:val="DataTypeTok"/>
+        </w:rPr>
+        <w:t>color=</w:t>
+      </w:r>
+      <w:r>
+        <w:rPr>
+          <w:rStyle w:val="StringTok"/>
+        </w:rPr>
+        <w:t>"red"</w:t>
+      </w:r>
+      <w:r>
+        <w:rPr>
+          <w:rStyle w:val="NormalTok"/>
+        </w:rPr>
+        <w:t xml:space="preserve">), </w:t>
+      </w:r>
+      <w:r>
+        <w:rPr>
+          <w:rStyle w:val="DataTypeTok"/>
+        </w:rPr>
+        <w:t>se=</w:t>
+      </w:r>
+      <w:r>
+        <w:rPr>
+          <w:rStyle w:val="NormalTok"/>
+        </w:rPr>
+        <w:t>F)</w:t>
+      </w:r>
+      <w:r>
+        <w:rPr>
+          <w:rStyle w:val="OperatorTok"/>
+        </w:rPr>
+        <w:t>+</w:t>
+      </w:r>
+      <w:r>
+        <w:br/>
+      </w:r>
+      <w:r>
+        <w:rPr>
+          <w:rStyle w:val="StringTok"/>
+        </w:rPr>
+        <w:t xml:space="preserve">  </w:t>
+      </w:r>
+      <w:r>
+        <w:rPr>
+          <w:rStyle w:val="KeywordTok"/>
+        </w:rPr>
+        <w:t>scale_y_continuous</w:t>
+      </w:r>
+      <w:r>
+        <w:rPr>
+          <w:rStyle w:val="NormalTok"/>
+        </w:rPr>
+        <w:t>(</w:t>
+      </w:r>
+      <w:r>
+        <w:rPr>
+          <w:rStyle w:val="DataTypeTok"/>
+        </w:rPr>
+        <w:t>breaks =</w:t>
+      </w:r>
+      <w:r>
+        <w:rPr>
+          <w:rStyle w:val="NormalTok"/>
+        </w:rPr>
+        <w:t xml:space="preserve"> </w:t>
+      </w:r>
+      <w:r>
+        <w:rPr>
+          <w:rStyle w:val="KeywordTok"/>
+        </w:rPr>
+        <w:t>c</w:t>
+      </w:r>
+      <w:r>
+        <w:rPr>
+          <w:rStyle w:val="NormalTok"/>
+        </w:rPr>
+        <w:t>(</w:t>
+      </w:r>
+      <w:r>
+        <w:rPr>
+          <w:rStyle w:val="OperatorTok"/>
+        </w:rPr>
+        <w:t>-</w:t>
+      </w:r>
+      <w:r>
+        <w:rPr>
+          <w:rStyle w:val="DecValTok"/>
+        </w:rPr>
+        <w:t>1</w:t>
+      </w:r>
+      <w:r>
+        <w:rPr>
+          <w:rStyle w:val="NormalTok"/>
+        </w:rPr>
+        <w:t>,</w:t>
+      </w:r>
+      <w:r>
+        <w:rPr>
+          <w:rStyle w:val="OperatorTok"/>
+        </w:rPr>
+        <w:t>-</w:t>
+      </w:r>
+      <w:r>
+        <w:rPr>
+          <w:rStyle w:val="NormalTok"/>
+        </w:rPr>
+        <w:t>.</w:t>
+      </w:r>
+      <w:r>
+        <w:rPr>
+          <w:rStyle w:val="DecValTok"/>
+        </w:rPr>
+        <w:t>5</w:t>
+      </w:r>
+      <w:r>
+        <w:rPr>
+          <w:rStyle w:val="NormalTok"/>
+        </w:rPr>
+        <w:t>,</w:t>
+      </w:r>
+      <w:r>
+        <w:rPr>
+          <w:rStyle w:val="DecValTok"/>
+        </w:rPr>
+        <w:t>0</w:t>
+      </w:r>
+      <w:r>
+        <w:rPr>
+          <w:rStyle w:val="NormalTok"/>
+        </w:rPr>
+        <w:t>,.</w:t>
+      </w:r>
+      <w:r>
+        <w:rPr>
+          <w:rStyle w:val="DecValTok"/>
+        </w:rPr>
+        <w:t>5</w:t>
+      </w:r>
+      <w:r>
+        <w:rPr>
+          <w:rStyle w:val="NormalTok"/>
+        </w:rPr>
+        <w:t>,</w:t>
+      </w:r>
+      <w:r>
+        <w:rPr>
+          <w:rStyle w:val="DecValTok"/>
+        </w:rPr>
+        <w:t>1</w:t>
+      </w:r>
+      <w:r>
+        <w:rPr>
+          <w:rStyle w:val="NormalTok"/>
+        </w:rPr>
+        <w:t>,</w:t>
+      </w:r>
+      <w:r>
+        <w:rPr>
+          <w:rStyle w:val="FloatTok"/>
+        </w:rPr>
+        <w:t>1.5</w:t>
+      </w:r>
+      <w:r>
+        <w:rPr>
+          <w:rStyle w:val="NormalTok"/>
+        </w:rPr>
+        <w:t>,</w:t>
+      </w:r>
+      <w:r>
+        <w:rPr>
+          <w:rStyle w:val="DecValTok"/>
+        </w:rPr>
+        <w:t>2</w:t>
+      </w:r>
+      <w:r>
+        <w:rPr>
+          <w:rStyle w:val="NormalTok"/>
+        </w:rPr>
+        <w:t>,</w:t>
+      </w:r>
+      <w:r>
+        <w:rPr>
+          <w:rStyle w:val="FloatTok"/>
+        </w:rPr>
+        <w:t>2.5</w:t>
+      </w:r>
+      <w:r>
+        <w:rPr>
+          <w:rStyle w:val="NormalTok"/>
+        </w:rPr>
+        <w:t>,</w:t>
+      </w:r>
+      <w:r>
+        <w:rPr>
+          <w:rStyle w:val="DecValTok"/>
+        </w:rPr>
+        <w:t>3</w:t>
+      </w:r>
+      <w:r>
+        <w:rPr>
+          <w:rStyle w:val="NormalTok"/>
+        </w:rPr>
+        <w:t>))</w:t>
+      </w:r>
+      <w:r>
+        <w:rPr>
+          <w:rStyle w:val="OperatorTok"/>
+        </w:rPr>
+        <w:t>+</w:t>
+      </w:r>
+      <w:r>
+        <w:br/>
+      </w:r>
+      <w:r>
+        <w:rPr>
+          <w:rStyle w:val="StringTok"/>
+        </w:rPr>
+        <w:t xml:space="preserve">  </w:t>
+      </w:r>
+      <w:r>
+        <w:rPr>
+          <w:rStyle w:val="KeywordTok"/>
+        </w:rPr>
+        <w:t>theme</w:t>
+      </w:r>
+      <w:r>
+        <w:rPr>
+          <w:rStyle w:val="NormalTok"/>
+        </w:rPr>
+        <w:t>(</w:t>
+      </w:r>
+      <w:r>
+        <w:rPr>
+          <w:rStyle w:val="DataTypeTok"/>
+        </w:rPr>
+        <w:t>panel.grid.major =</w:t>
+      </w:r>
+      <w:r>
+        <w:rPr>
+          <w:rStyle w:val="NormalTok"/>
+        </w:rPr>
+        <w:t xml:space="preserve"> </w:t>
+      </w:r>
+      <w:r>
+        <w:rPr>
+          <w:rStyle w:val="KeywordTok"/>
+        </w:rPr>
+        <w:t>element_blank</w:t>
+      </w:r>
+      <w:r>
+        <w:rPr>
+          <w:rStyle w:val="NormalTok"/>
+        </w:rPr>
+        <w:t xml:space="preserve">(), </w:t>
+      </w:r>
+      <w:r>
+        <w:rPr>
+          <w:rStyle w:val="DataTypeTok"/>
+        </w:rPr>
+        <w:t>panel.grid.minor =</w:t>
+      </w:r>
+      <w:r>
+        <w:rPr>
+          <w:rStyle w:val="NormalTok"/>
+        </w:rPr>
+        <w:t xml:space="preserve"> </w:t>
+      </w:r>
+      <w:r>
+        <w:rPr>
+          <w:rStyle w:val="KeywordTok"/>
+        </w:rPr>
+        <w:t>element_blank</w:t>
+      </w:r>
+      <w:r>
+        <w:rPr>
+          <w:rStyle w:val="NormalTok"/>
+        </w:rPr>
+        <w:t>(),</w:t>
+      </w:r>
+      <w:r>
+        <w:br/>
+      </w:r>
+      <w:r>
+        <w:rPr>
+          <w:rStyle w:val="DataTypeTok"/>
+        </w:rPr>
+        <w:t>panel.background =</w:t>
+      </w:r>
+      <w:r>
+        <w:rPr>
+          <w:rStyle w:val="NormalTok"/>
+        </w:rPr>
+        <w:t xml:space="preserve"> </w:t>
+      </w:r>
+      <w:r>
+        <w:rPr>
+          <w:rStyle w:val="KeywordTok"/>
+        </w:rPr>
+        <w:t>element_blank</w:t>
+      </w:r>
+      <w:r>
+        <w:rPr>
+          <w:rStyle w:val="NormalTok"/>
+        </w:rPr>
+        <w:t xml:space="preserve">(), </w:t>
+      </w:r>
+      <w:r>
+        <w:rPr>
+          <w:rStyle w:val="DataTypeTok"/>
+        </w:rPr>
+        <w:t>axis.line =</w:t>
+      </w:r>
+      <w:r>
+        <w:rPr>
+          <w:rStyle w:val="NormalTok"/>
+        </w:rPr>
+        <w:t xml:space="preserve"> </w:t>
+      </w:r>
+      <w:r>
+        <w:rPr>
+          <w:rStyle w:val="KeywordTok"/>
+        </w:rPr>
+        <w:t>element_line</w:t>
+      </w:r>
+      <w:r>
+        <w:rPr>
+          <w:rStyle w:val="NormalTok"/>
+        </w:rPr>
+        <w:t>(</w:t>
+      </w:r>
+      <w:r>
+        <w:rPr>
+          <w:rStyle w:val="DataTypeTok"/>
+        </w:rPr>
+        <w:t>colour =</w:t>
+      </w:r>
+      <w:r>
+        <w:rPr>
+          <w:rStyle w:val="NormalTok"/>
+        </w:rPr>
+        <w:t xml:space="preserve"> </w:t>
+      </w:r>
+      <w:r>
+        <w:rPr>
+          <w:rStyle w:val="StringTok"/>
+        </w:rPr>
+        <w:t>"black"</w:t>
+      </w:r>
+      <w:r>
+        <w:rPr>
+          <w:rStyle w:val="NormalTok"/>
+        </w:rPr>
+        <w:t>)</w:t>
+      </w:r>
+      <w:r>
+        <w:br/>
+      </w:r>
+      <w:r>
+        <w:rPr>
+          <w:rStyle w:val="NormalTok"/>
+        </w:rPr>
+        <w:t xml:space="preserve">          )</w:t>
+      </w:r>
+    </w:p>
+    <w:p>
+      <w:pPr>
+        <w:pStyle w:val="SourceCode"/>
+      </w:pPr>
+      <w:r>
+        <w:rPr>
+          <w:rStyle w:val="VerbatimChar"/>
+        </w:rPr>
+        <w:t>## Warning: Removed 17 rows containing non-finite values (stat_smooth).</w:t>
+      </w:r>
+    </w:p>
+    <w:p>
+      <w:pPr>
+        <w:pStyle w:val="SourceCode"/>
+      </w:pPr>
+      <w:r>
+        <w:rPr>
+          <w:rStyle w:val="VerbatimChar"/>
+        </w:rPr>
+        <w:t>## Warning: Removed 17 rows containing missing values (geom_point).</w:t>
+      </w:r>
+    </w:p>
+    <w:p>
+      <w:pPr>
+        <w:pStyle w:val="FirstParagraph"/>
+      </w:pPr>
+      <w:r>
+        <w:rPr>
+          <w:noProof/>
+        </w:rPr>
+        <w:drawing>
+          <wp:inline distT="0" distB="0" distL="0" distR="0" wp14:anchorId="7B000571" wp14:editId="4ADDA833">
+            <wp:extent cx="5334000" cy="4267200"/>
+            <wp:effectExtent l="0" t="0" r="0" b="0"/>
+            <wp:docPr id="2" name="Picture"/>
+            <wp:cNvGraphicFramePr/>
+            <a:graphic xmlns:a="http://schemas.openxmlformats.org/drawingml/2006/main">
+              <a:graphicData uri="http://schemas.openxmlformats.org/drawingml/2006/picture">
+                <pic:pic xmlns:pic="http://schemas.openxmlformats.org/drawingml/2006/picture">
+                  <pic:nvPicPr>
+                    <pic:cNvPr id="0" name="Picture" descr="hw_02_files/figure-docx/unnamed-chunk-5-2.png"/>
+                    <pic:cNvPicPr>
+                      <a:picLocks noChangeAspect="1" noChangeArrowheads="1"/>
+                    </pic:cNvPicPr>
+                  </pic:nvPicPr>
+                  <pic:blipFill>
+                    <a:blip r:embed="rId6"/>
+                    <a:stretch>
+                      <a:fillRect/>
+                    </a:stretch>
+                  </pic:blipFill>
+                  <pic:spPr bwMode="auto">
+                    <a:xfrm>
+                      <a:off x="0" y="0"/>
+                      <a:ext cx="5334000" cy="4267200"/>
+                    </a:xfrm>
+                    <a:prstGeom prst="rect">
+                      <a:avLst/>
+                    </a:prstGeom>
+                    <a:noFill/>
+                    <a:ln w="9525">
+                      <a:noFill/>
+                      <a:headEnd/>
+                      <a:tailEnd/>
+                    </a:ln>
+                  </pic:spPr>
+                </pic:pic>
+              </a:graphicData>
+            </a:graphic>
+          </wp:inline>
+        </w:drawing>
+      </w:r>
+    </w:p>
+    <w:p>
+      <w:pPr>
+        <w:pStyle w:val="SourceCode"/>
+      </w:pPr>
+      <w:r>
+        <w:rPr>
+          <w:rStyle w:val="KeywordTok"/>
+        </w:rPr>
+        <w:t>ggplot</w:t>
+      </w:r>
+      <w:r>
+        <w:rPr>
+          <w:rStyle w:val="NormalTok"/>
+        </w:rPr>
+        <w:t>(</w:t>
+      </w:r>
+      <w:r>
+        <w:rPr>
+          <w:rStyle w:val="DataTypeTok"/>
+        </w:rPr>
+        <w:t>data=</w:t>
+      </w:r>
+      <w:r>
+        <w:rPr>
+          <w:rStyle w:val="NormalTok"/>
+        </w:rPr>
+        <w:t xml:space="preserve">sepweek, </w:t>
+      </w:r>
+      <w:r>
+        <w:rPr>
+          <w:rStyle w:val="KeywordTok"/>
+        </w:rPr>
+        <w:t>aes</w:t>
+      </w:r>
+      <w:r>
+        <w:rPr>
+          <w:rStyle w:val="NormalTok"/>
+        </w:rPr>
+        <w:t>(</w:t>
+      </w:r>
+      <w:r>
+        <w:rPr>
+          <w:rStyle w:val="DataTypeTok"/>
+        </w:rPr>
+        <w:t>x=</w:t>
+      </w:r>
+      <w:r>
+        <w:rPr>
+          <w:rStyle w:val="NormalTok"/>
+        </w:rPr>
+        <w:t xml:space="preserve">date, </w:t>
+      </w:r>
+      <w:r>
+        <w:rPr>
+          <w:rStyle w:val="DataTypeTok"/>
+        </w:rPr>
+        <w:t>y =</w:t>
+      </w:r>
+      <w:r>
+        <w:rPr>
+          <w:rStyle w:val="NormalTok"/>
+        </w:rPr>
+        <w:t xml:space="preserve"> VoterIntentionIndex))</w:t>
+      </w:r>
+      <w:r>
+        <w:rPr>
+          <w:rStyle w:val="OperatorTok"/>
+        </w:rPr>
+        <w:t>+</w:t>
+      </w:r>
+      <w:r>
+        <w:br/>
+      </w:r>
+      <w:r>
+        <w:rPr>
+          <w:rStyle w:val="StringTok"/>
+        </w:rPr>
+        <w:t xml:space="preserve">  </w:t>
+      </w:r>
+      <w:r>
+        <w:rPr>
+          <w:rStyle w:val="KeywordTok"/>
+        </w:rPr>
+        <w:t>geom_jitter</w:t>
+      </w:r>
+      <w:r>
+        <w:rPr>
+          <w:rStyle w:val="NormalTok"/>
+        </w:rPr>
+        <w:t>()</w:t>
+      </w:r>
+      <w:r>
+        <w:rPr>
+          <w:rStyle w:val="OperatorTok"/>
+        </w:rPr>
+        <w:t>+</w:t>
+      </w:r>
+      <w:r>
+        <w:br/>
+      </w:r>
+      <w:r>
+        <w:rPr>
+          <w:rStyle w:val="StringTok"/>
+        </w:rPr>
+        <w:t xml:space="preserve">  </w:t>
+      </w:r>
+      <w:r>
+        <w:rPr>
+          <w:rStyle w:val="KeywordTok"/>
+        </w:rPr>
+        <w:t>geom_smooth</w:t>
+      </w:r>
+      <w:r>
+        <w:rPr>
+          <w:rStyle w:val="NormalTok"/>
+        </w:rPr>
+        <w:t>(</w:t>
+      </w:r>
+      <w:r>
+        <w:rPr>
+          <w:rStyle w:val="DataTypeTok"/>
+        </w:rPr>
+        <w:t>method =</w:t>
+      </w:r>
+      <w:r>
+        <w:rPr>
+          <w:rStyle w:val="NormalTok"/>
+        </w:rPr>
+        <w:t xml:space="preserve"> lm, </w:t>
+      </w:r>
+      <w:r>
+        <w:rPr>
+          <w:rStyle w:val="KeywordTok"/>
+        </w:rPr>
+        <w:t>aes</w:t>
+      </w:r>
+      <w:r>
+        <w:rPr>
+          <w:rStyle w:val="NormalTok"/>
+        </w:rPr>
+        <w:t>(</w:t>
+      </w:r>
+      <w:r>
+        <w:rPr>
+          <w:rStyle w:val="DataTypeTok"/>
+        </w:rPr>
+        <w:t>color =</w:t>
+      </w:r>
+      <w:r>
+        <w:rPr>
+          <w:rStyle w:val="NormalTok"/>
+        </w:rPr>
+        <w:t xml:space="preserve"> </w:t>
+      </w:r>
+      <w:r>
+        <w:rPr>
+          <w:rStyle w:val="StringTok"/>
+        </w:rPr>
+        <w:t>"red"</w:t>
+      </w:r>
+      <w:r>
+        <w:rPr>
+          <w:rStyle w:val="NormalTok"/>
+        </w:rPr>
+        <w:t xml:space="preserve">), </w:t>
+      </w:r>
+      <w:r>
+        <w:rPr>
+          <w:rStyle w:val="DataTypeTok"/>
+        </w:rPr>
+        <w:t>se=</w:t>
+      </w:r>
+      <w:r>
+        <w:rPr>
+          <w:rStyle w:val="NormalTok"/>
+        </w:rPr>
+        <w:t>F)</w:t>
+      </w:r>
+      <w:r>
+        <w:rPr>
+          <w:rStyle w:val="OperatorTok"/>
+        </w:rPr>
+        <w:t>+</w:t>
+      </w:r>
+      <w:r>
+        <w:br/>
+      </w:r>
+      <w:r>
+        <w:rPr>
+          <w:rStyle w:val="StringTok"/>
+        </w:rPr>
+        <w:t xml:space="preserve">    </w:t>
+      </w:r>
+      <w:r>
+        <w:rPr>
+          <w:rStyle w:val="KeywordTok"/>
+        </w:rPr>
+        <w:t>theme</w:t>
+      </w:r>
+      <w:r>
+        <w:rPr>
+          <w:rStyle w:val="NormalTok"/>
+        </w:rPr>
+        <w:t>(</w:t>
+      </w:r>
+      <w:r>
+        <w:rPr>
+          <w:rStyle w:val="DataTypeTok"/>
+        </w:rPr>
+        <w:t>panel.grid.major =</w:t>
+      </w:r>
+      <w:r>
+        <w:rPr>
+          <w:rStyle w:val="NormalTok"/>
+        </w:rPr>
+        <w:t xml:space="preserve"> </w:t>
+      </w:r>
+      <w:r>
+        <w:rPr>
+          <w:rStyle w:val="KeywordTok"/>
+        </w:rPr>
+        <w:t>element_blank</w:t>
+      </w:r>
+      <w:r>
+        <w:rPr>
+          <w:rStyle w:val="NormalTok"/>
+        </w:rPr>
+        <w:t xml:space="preserve">(), </w:t>
+      </w:r>
+      <w:r>
+        <w:rPr>
+          <w:rStyle w:val="DataTypeTok"/>
+        </w:rPr>
+        <w:t>panel.grid.minor =</w:t>
+      </w:r>
+      <w:r>
+        <w:rPr>
+          <w:rStyle w:val="NormalTok"/>
+        </w:rPr>
+        <w:t xml:space="preserve"> </w:t>
+      </w:r>
+      <w:r>
+        <w:rPr>
+          <w:rStyle w:val="KeywordTok"/>
+        </w:rPr>
+        <w:t>element_blank</w:t>
+      </w:r>
+      <w:r>
+        <w:rPr>
+          <w:rStyle w:val="NormalTok"/>
+        </w:rPr>
+        <w:t>(),</w:t>
+      </w:r>
+      <w:r>
+        <w:br/>
+      </w:r>
+      <w:r>
+        <w:rPr>
+          <w:rStyle w:val="DataTypeTok"/>
+        </w:rPr>
+        <w:t>panel.background =</w:t>
+      </w:r>
+      <w:r>
+        <w:rPr>
+          <w:rStyle w:val="NormalTok"/>
+        </w:rPr>
+        <w:t xml:space="preserve"> </w:t>
+      </w:r>
+      <w:r>
+        <w:rPr>
+          <w:rStyle w:val="KeywordTok"/>
+        </w:rPr>
+        <w:t>element_blank</w:t>
+      </w:r>
+      <w:r>
+        <w:rPr>
+          <w:rStyle w:val="NormalTok"/>
+        </w:rPr>
+        <w:t xml:space="preserve">(), </w:t>
+      </w:r>
+      <w:r>
+        <w:rPr>
+          <w:rStyle w:val="DataTypeTok"/>
+        </w:rPr>
+        <w:t>axis.line =</w:t>
+      </w:r>
+      <w:r>
+        <w:rPr>
+          <w:rStyle w:val="NormalTok"/>
+        </w:rPr>
+        <w:t xml:space="preserve"> </w:t>
+      </w:r>
+      <w:r>
+        <w:rPr>
+          <w:rStyle w:val="KeywordTok"/>
+        </w:rPr>
+        <w:t>element_line</w:t>
+      </w:r>
+      <w:r>
+        <w:rPr>
+          <w:rStyle w:val="NormalTok"/>
+        </w:rPr>
+        <w:t>(</w:t>
+      </w:r>
+      <w:r>
+        <w:rPr>
+          <w:rStyle w:val="DataTypeTok"/>
+        </w:rPr>
+        <w:t>colour =</w:t>
+      </w:r>
+      <w:r>
+        <w:rPr>
+          <w:rStyle w:val="NormalTok"/>
+        </w:rPr>
+        <w:t xml:space="preserve"> </w:t>
+      </w:r>
+      <w:r>
+        <w:rPr>
+          <w:rStyle w:val="StringTok"/>
+        </w:rPr>
+        <w:t>"black"</w:t>
+      </w:r>
+      <w:r>
+        <w:rPr>
+          <w:rStyle w:val="NormalTok"/>
+        </w:rPr>
+        <w:t>)</w:t>
+      </w:r>
+      <w:r>
+        <w:br/>
+      </w:r>
+      <w:r>
+        <w:rPr>
+          <w:rStyle w:val="NormalTok"/>
+        </w:rPr>
+        <w:t xml:space="preserve">          )</w:t>
+      </w:r>
+      <w:r>
+        <w:rPr>
+          <w:rStyle w:val="OperatorTok"/>
+        </w:rPr>
+        <w:t>+</w:t>
+      </w:r>
+      <w:r>
+        <w:br/>
+      </w:r>
+      <w:r>
+        <w:rPr>
+          <w:rStyle w:val="StringTok"/>
+        </w:rPr>
+        <w:t xml:space="preserve">  </w:t>
+      </w:r>
+      <w:r>
+        <w:rPr>
+          <w:rStyle w:val="KeywordTok"/>
+        </w:rPr>
+        <w:t>labs</w:t>
+      </w:r>
+      <w:r>
+        <w:rPr>
+          <w:rStyle w:val="NormalTok"/>
+        </w:rPr>
+        <w:t>(</w:t>
+      </w:r>
+      <w:r>
+        <w:rPr>
+          <w:rStyle w:val="DataTypeTok"/>
+        </w:rPr>
+        <w:t>title =</w:t>
+      </w:r>
+      <w:r>
+        <w:rPr>
+          <w:rStyle w:val="NormalTok"/>
+        </w:rPr>
+        <w:t xml:space="preserve"> </w:t>
+      </w:r>
+      <w:r>
+        <w:rPr>
+          <w:rStyle w:val="StringTok"/>
+        </w:rPr>
+        <w:t>"b"</w:t>
+      </w:r>
+      <w:r>
+        <w:rPr>
+          <w:rStyle w:val="NormalTok"/>
+        </w:rPr>
+        <w:t xml:space="preserve">, </w:t>
+      </w:r>
+      <w:r>
+        <w:rPr>
+          <w:rStyle w:val="DataTypeTok"/>
+        </w:rPr>
+        <w:t>subtitle =</w:t>
+      </w:r>
+      <w:r>
+        <w:rPr>
+          <w:rStyle w:val="NormalTok"/>
+        </w:rPr>
+        <w:t xml:space="preserve"> </w:t>
+      </w:r>
+      <w:r>
+        <w:rPr>
+          <w:rStyle w:val="StringTok"/>
+        </w:rPr>
+        <w:t>"September"</w:t>
+      </w:r>
+      <w:r>
+        <w:rPr>
+          <w:rStyle w:val="NormalTok"/>
+        </w:rPr>
+        <w:t>)</w:t>
+      </w:r>
+    </w:p>
+    <w:p>
+      <w:pPr>
+        <w:pStyle w:val="SourceCode"/>
+      </w:pPr>
+      <w:r>
+        <w:rPr>
+          <w:rStyle w:val="VerbatimChar"/>
+        </w:rPr>
+        <w:t>## Warning: Removed 3 rows containing non-finite values (stat_smooth).</w:t>
+      </w:r>
+    </w:p>
+    <w:p>
+      <w:pPr>
+        <w:pStyle w:val="SourceCode"/>
+      </w:pPr>
+      <w:r>
+        <w:rPr>
+          <w:rStyle w:val="VerbatimChar"/>
+        </w:rPr>
+        <w:t>## Warning: Removed 3 rows containing missing values (geom_point).</w:t>
+      </w:r>
+    </w:p>
+    <w:p>
+      <w:pPr>
+        <w:pStyle w:val="FirstParagraph"/>
+      </w:pPr>
+      <w:r>
+        <w:rPr>
+          <w:noProof/>
+        </w:rPr>
+        <w:drawing>
+          <wp:inline distT="0" distB="0" distL="0" distR="0" wp14:anchorId="348A98F3" wp14:editId="441A75BF">
+            <wp:extent cx="5334000" cy="4267200"/>
+            <wp:effectExtent l="0" t="0" r="0" b="0"/>
+            <wp:docPr id="3" name="Picture"/>
+            <wp:cNvGraphicFramePr/>
+            <a:graphic xmlns:a="http://schemas.openxmlformats.org/drawingml/2006/main">
+              <a:graphicData uri="http://schemas.openxmlformats.org/drawingml/2006/picture">
+                <pic:pic xmlns:pic="http://schemas.openxmlformats.org/drawingml/2006/picture">
+                  <pic:nvPicPr>
+                    <pic:cNvPr id="0" name="Picture" descr="hw_02_files/figure-docx/unnamed-chunk-5-3.png"/>
+                    <pic:cNvPicPr>
+                      <a:picLocks noChangeAspect="1" noChangeArrowheads="1"/>
+                    </pic:cNvPicPr>
+                  </pic:nvPicPr>
+                  <pic:blipFill>
+                    <a:blip r:embed="rId7"/>
+                    <a:stretch>
+                      <a:fillRect/>
+                    </a:stretch>
+                  </pic:blipFill>
+                  <pic:spPr bwMode="auto">
+                    <a:xfrm>
+                      <a:off x="0" y="0"/>
+                      <a:ext cx="5334000" cy="4267200"/>
+                    </a:xfrm>
+                    <a:prstGeom prst="rect">
+                      <a:avLst/>
+                    </a:prstGeom>
+                    <a:noFill/>
+                    <a:ln w="9525">
+                      <a:noFill/>
+                      <a:headEnd/>
+                      <a:tailEnd/>
+                    </a:ln>
+                  </pic:spPr>
+                </pic:pic>
+              </a:graphicData>
+            </a:graphic>
+          </wp:inline>
+        </w:drawing>
+      </w:r>
+    </w:p>
+    <w:p>
+      <w:pPr>
+        <w:pStyle w:val="SourceCode"/>
+      </w:pPr>
+      <w:r>
+        <w:rPr>
+          <w:rStyle w:val="KeywordTok"/>
+        </w:rPr>
+        <w:t>ggplot</w:t>
+      </w:r>
+      <w:r>
+        <w:rPr>
+          <w:rStyle w:val="NormalTok"/>
+        </w:rPr>
+        <w:t>(</w:t>
+      </w:r>
+      <w:r>
+        <w:rPr>
+          <w:rStyle w:val="DataTypeTok"/>
+        </w:rPr>
+        <w:t>data=</w:t>
+      </w:r>
+      <w:r>
+        <w:rPr>
+          <w:rStyle w:val="NormalTok"/>
+        </w:rPr>
+        <w:t xml:space="preserve">octweek, </w:t>
+      </w:r>
+      <w:r>
+        <w:rPr>
+          <w:rStyle w:val="KeywordTok"/>
+        </w:rPr>
+        <w:t>aes</w:t>
+      </w:r>
+      <w:r>
+        <w:rPr>
+          <w:rStyle w:val="NormalTok"/>
+        </w:rPr>
+        <w:t>(</w:t>
+      </w:r>
+      <w:r>
+        <w:rPr>
+          <w:rStyle w:val="DataTypeTok"/>
+        </w:rPr>
+        <w:t>x=</w:t>
+      </w:r>
+      <w:r>
+        <w:rPr>
+          <w:rStyle w:val="NormalTok"/>
+        </w:rPr>
+        <w:t xml:space="preserve">date, </w:t>
+      </w:r>
+      <w:r>
+        <w:rPr>
+          <w:rStyle w:val="DataTypeTok"/>
+        </w:rPr>
+        <w:t>y =</w:t>
+      </w:r>
+      <w:r>
+        <w:rPr>
+          <w:rStyle w:val="NormalTok"/>
+        </w:rPr>
+        <w:t xml:space="preserve"> VoterIntentionIndex))</w:t>
+      </w:r>
+      <w:r>
+        <w:rPr>
+          <w:rStyle w:val="OperatorTok"/>
+        </w:rPr>
+        <w:t>+</w:t>
+      </w:r>
+      <w:r>
+        <w:br/>
+      </w:r>
+      <w:r>
+        <w:rPr>
+          <w:rStyle w:val="StringTok"/>
+        </w:rPr>
+        <w:t xml:space="preserve">  </w:t>
+      </w:r>
+      <w:r>
+        <w:rPr>
+          <w:rStyle w:val="KeywordTok"/>
+        </w:rPr>
+        <w:t>geom_jitter</w:t>
+      </w:r>
+      <w:r>
+        <w:rPr>
+          <w:rStyle w:val="NormalTok"/>
+        </w:rPr>
+        <w:t>()</w:t>
+      </w:r>
+      <w:r>
+        <w:rPr>
+          <w:rStyle w:val="OperatorTok"/>
+        </w:rPr>
+        <w:t>+</w:t>
+      </w:r>
+      <w:r>
+        <w:br/>
+      </w:r>
+      <w:r>
+        <w:rPr>
+          <w:rStyle w:val="StringTok"/>
+        </w:rPr>
+        <w:t xml:space="preserve">  </w:t>
+      </w:r>
+      <w:r>
+        <w:rPr>
+          <w:rStyle w:val="KeywordTok"/>
+        </w:rPr>
+        <w:t>geom_smooth</w:t>
+      </w:r>
+      <w:r>
+        <w:rPr>
+          <w:rStyle w:val="NormalTok"/>
+        </w:rPr>
+        <w:t>(</w:t>
+      </w:r>
+      <w:r>
+        <w:rPr>
+          <w:rStyle w:val="DataTypeTok"/>
+        </w:rPr>
+        <w:t>method =</w:t>
+      </w:r>
+      <w:r>
+        <w:rPr>
+          <w:rStyle w:val="NormalTok"/>
+        </w:rPr>
+        <w:t xml:space="preserve"> lm, </w:t>
+      </w:r>
+      <w:r>
+        <w:rPr>
+          <w:rStyle w:val="KeywordTok"/>
+        </w:rPr>
+        <w:t>aes</w:t>
+      </w:r>
+      <w:r>
+        <w:rPr>
+          <w:rStyle w:val="NormalTok"/>
+        </w:rPr>
+        <w:t>(</w:t>
+      </w:r>
+      <w:r>
+        <w:rPr>
+          <w:rStyle w:val="DataTypeTok"/>
+        </w:rPr>
+        <w:t>color =</w:t>
+      </w:r>
+      <w:r>
+        <w:rPr>
+          <w:rStyle w:val="NormalTok"/>
+        </w:rPr>
+        <w:t xml:space="preserve"> </w:t>
+      </w:r>
+      <w:r>
+        <w:rPr>
+          <w:rStyle w:val="StringTok"/>
+        </w:rPr>
+        <w:t>"red"</w:t>
+      </w:r>
+      <w:r>
+        <w:rPr>
+          <w:rStyle w:val="NormalTok"/>
+        </w:rPr>
+        <w:t xml:space="preserve">), </w:t>
+      </w:r>
+      <w:r>
+        <w:rPr>
+          <w:rStyle w:val="DataTypeTok"/>
+        </w:rPr>
+        <w:t>se=</w:t>
+      </w:r>
+      <w:r>
+        <w:rPr>
+          <w:rStyle w:val="NormalTok"/>
+        </w:rPr>
+        <w:t>F)</w:t>
+      </w:r>
+      <w:r>
+        <w:rPr>
+          <w:rStyle w:val="OperatorTok"/>
+        </w:rPr>
+        <w:t>+</w:t>
+      </w:r>
+      <w:r>
+        <w:br/>
+      </w:r>
+      <w:r>
+        <w:rPr>
+          <w:rStyle w:val="StringTok"/>
+        </w:rPr>
+        <w:t xml:space="preserve">    </w:t>
+      </w:r>
+      <w:r>
+        <w:rPr>
+          <w:rStyle w:val="KeywordTok"/>
+        </w:rPr>
+        <w:t>theme</w:t>
+      </w:r>
+      <w:r>
+        <w:rPr>
+          <w:rStyle w:val="NormalTok"/>
+        </w:rPr>
+        <w:t>(</w:t>
+      </w:r>
+      <w:r>
+        <w:rPr>
+          <w:rStyle w:val="DataTypeTok"/>
+        </w:rPr>
+        <w:t>panel.grid.major =</w:t>
+      </w:r>
+      <w:r>
+        <w:rPr>
+          <w:rStyle w:val="NormalTok"/>
+        </w:rPr>
+        <w:t xml:space="preserve"> </w:t>
+      </w:r>
+      <w:r>
+        <w:rPr>
+          <w:rStyle w:val="KeywordTok"/>
+        </w:rPr>
+        <w:t>element_blank</w:t>
+      </w:r>
+      <w:r>
+        <w:rPr>
+          <w:rStyle w:val="NormalTok"/>
+        </w:rPr>
+        <w:t xml:space="preserve">(), </w:t>
+      </w:r>
+      <w:r>
+        <w:rPr>
+          <w:rStyle w:val="DataTypeTok"/>
+        </w:rPr>
+        <w:t>panel.grid.minor =</w:t>
+      </w:r>
+      <w:r>
+        <w:rPr>
+          <w:rStyle w:val="NormalTok"/>
+        </w:rPr>
+        <w:t xml:space="preserve"> </w:t>
+      </w:r>
+      <w:r>
+        <w:rPr>
+          <w:rStyle w:val="KeywordTok"/>
+        </w:rPr>
+        <w:t>element_blank</w:t>
+      </w:r>
+      <w:r>
+        <w:rPr>
+          <w:rStyle w:val="NormalTok"/>
+        </w:rPr>
+        <w:t>(),</w:t>
+      </w:r>
+      <w:r>
+        <w:br/>
+      </w:r>
+      <w:r>
+        <w:rPr>
+          <w:rStyle w:val="DataTypeTok"/>
+        </w:rPr>
+        <w:t>panel.background =</w:t>
+      </w:r>
+      <w:r>
+        <w:rPr>
+          <w:rStyle w:val="NormalTok"/>
+        </w:rPr>
+        <w:t xml:space="preserve"> </w:t>
+      </w:r>
+      <w:r>
+        <w:rPr>
+          <w:rStyle w:val="KeywordTok"/>
+        </w:rPr>
+        <w:t>element_blank</w:t>
+      </w:r>
+      <w:r>
+        <w:rPr>
+          <w:rStyle w:val="NormalTok"/>
+        </w:rPr>
+        <w:t xml:space="preserve">(), </w:t>
+      </w:r>
+      <w:r>
+        <w:rPr>
+          <w:rStyle w:val="DataTypeTok"/>
+        </w:rPr>
+        <w:t>axis.line =</w:t>
+      </w:r>
+      <w:r>
+        <w:rPr>
+          <w:rStyle w:val="NormalTok"/>
+        </w:rPr>
+        <w:t xml:space="preserve"> </w:t>
+      </w:r>
+      <w:r>
+        <w:rPr>
+          <w:rStyle w:val="KeywordTok"/>
+        </w:rPr>
+        <w:t>element_line</w:t>
+      </w:r>
+      <w:r>
+        <w:rPr>
+          <w:rStyle w:val="NormalTok"/>
+        </w:rPr>
+        <w:t>(</w:t>
+      </w:r>
+      <w:r>
+        <w:rPr>
+          <w:rStyle w:val="DataTypeTok"/>
+        </w:rPr>
+        <w:t>colour =</w:t>
+      </w:r>
+      <w:r>
+        <w:rPr>
+          <w:rStyle w:val="NormalTok"/>
+        </w:rPr>
+        <w:t xml:space="preserve"> </w:t>
+      </w:r>
+      <w:r>
+        <w:rPr>
+          <w:rStyle w:val="StringTok"/>
+        </w:rPr>
+        <w:t>"black"</w:t>
+      </w:r>
+      <w:r>
+        <w:rPr>
+          <w:rStyle w:val="NormalTok"/>
+        </w:rPr>
+        <w:t>)</w:t>
+      </w:r>
+      <w:r>
+        <w:br/>
+      </w:r>
+      <w:r>
+        <w:rPr>
+          <w:rStyle w:val="NormalTok"/>
+        </w:rPr>
+        <w:t xml:space="preserve">          )</w:t>
+      </w:r>
+      <w:r>
+        <w:rPr>
+          <w:rStyle w:val="OperatorTok"/>
+        </w:rPr>
+        <w:t>+</w:t>
+      </w:r>
+      <w:r>
+        <w:br/>
+      </w:r>
+      <w:r>
+        <w:rPr>
+          <w:rStyle w:val="StringTok"/>
+        </w:rPr>
+        <w:t xml:space="preserve">  </w:t>
+      </w:r>
+      <w:r>
+        <w:rPr>
+          <w:rStyle w:val="KeywordTok"/>
+        </w:rPr>
+        <w:t>labs</w:t>
+      </w:r>
+      <w:r>
+        <w:rPr>
+          <w:rStyle w:val="NormalTok"/>
+        </w:rPr>
+        <w:t>(</w:t>
+      </w:r>
+      <w:r>
+        <w:rPr>
+          <w:rStyle w:val="DataTypeTok"/>
+        </w:rPr>
+        <w:t>title =</w:t>
+      </w:r>
+      <w:r>
+        <w:rPr>
+          <w:rStyle w:val="NormalTok"/>
+        </w:rPr>
+        <w:t xml:space="preserve"> </w:t>
+      </w:r>
+      <w:r>
+        <w:rPr>
+          <w:rStyle w:val="StringTok"/>
+        </w:rPr>
+        <w:t>"b"</w:t>
+      </w:r>
+      <w:r>
+        <w:rPr>
+          <w:rStyle w:val="NormalTok"/>
+        </w:rPr>
+        <w:t xml:space="preserve">, </w:t>
+      </w:r>
+      <w:r>
+        <w:rPr>
+          <w:rStyle w:val="DataTypeTok"/>
+        </w:rPr>
+        <w:t>subtitle =</w:t>
+      </w:r>
+      <w:r>
+        <w:rPr>
+          <w:rStyle w:val="NormalTok"/>
+        </w:rPr>
+        <w:t xml:space="preserve"> </w:t>
+      </w:r>
+      <w:r>
+        <w:rPr>
+          <w:rStyle w:val="StringTok"/>
+        </w:rPr>
+        <w:t>"October"</w:t>
+      </w:r>
+      <w:r>
+        <w:rPr>
+          <w:rStyle w:val="NormalTok"/>
+        </w:rPr>
+        <w:t>)</w:t>
+      </w:r>
+    </w:p>
+    <w:p>
+      <w:pPr>
+        <w:pStyle w:val="SourceCode"/>
+      </w:pPr>
+      <w:r>
+        <w:rPr>
+          <w:rStyle w:val="VerbatimChar"/>
+        </w:rPr>
+        <w:t>## Warning: Removed 3 rows containing non-finite values (stat_smooth).</w:t>
+      </w:r>
+      <w:r>
+        <w:br/>
+      </w:r>
+      <w:r>
+        <w:br/>
+      </w:r>
+      <w:r>
+        <w:rPr>
+          <w:rStyle w:val="VerbatimChar"/>
+        </w:rPr>
+        <w:t>## Warning: Removed 3 rows containing missing values (geom_point).</w:t>
+      </w:r>
+    </w:p>
+    <w:p>
+      <w:pPr>
+        <w:pStyle w:val="FirstParagraph"/>
+      </w:pPr>
+      <w:r>
+        <w:rPr>
+          <w:noProof/>
+        </w:rPr>
+        <w:drawing>
+          <wp:inline distT="0" distB="0" distL="0" distR="0" wp14:anchorId="46240790" wp14:editId="6F42FDB8">
+            <wp:extent cx="5334000" cy="4267200"/>
+            <wp:effectExtent l="0" t="0" r="0" b="0"/>
+            <wp:docPr id="4" name="Picture"/>
+            <wp:cNvGraphicFramePr/>
+            <a:graphic xmlns:a="http://schemas.openxmlformats.org/drawingml/2006/main">
+              <a:graphicData uri="http://schemas.openxmlformats.org/drawingml/2006/picture">
+                <pic:pic xmlns:pic="http://schemas.openxmlformats.org/drawingml/2006/picture">
+                  <pic:nvPicPr>
+                    <pic:cNvPr id="0" name="Picture" descr="hw_02_files/figure-docx/unnamed-chunk-5-4.png"/>
+                    <pic:cNvPicPr>
+                      <a:picLocks noChangeAspect="1" noChangeArrowheads="1"/>
+                    </pic:cNvPicPr>
+                  </pic:nvPicPr>
+                  <pic:blipFill>
+                    <a:blip r:embed="rId8"/>
+                    <a:stretch>
+                      <a:fillRect/>
+                    </a:stretch>
+                  </pic:blipFill>
+                  <pic:spPr bwMode="auto">
+                    <a:xfrm>
+                      <a:off x="0" y="0"/>
+                      <a:ext cx="5334000" cy="4267200"/>
+                    </a:xfrm>
+                    <a:prstGeom prst="rect">
+                      <a:avLst/>
+                    </a:prstGeom>
+                    <a:noFill/>
+                    <a:ln w="9525">
+                      <a:noFill/>
+                      <a:headEnd/>
+                      <a:tailEnd/>
+                    </a:ln>
+                  </pic:spPr>
+                </pic:pic>
+              </a:graphicData>
+            </a:graphic>
+          </wp:inline>
+        </w:drawing>
+      </w:r>
+    </w:p>
+    <w:p>
+      <w:pPr>
+        <w:pStyle w:val="SourceCode"/>
+      </w:pPr>
+      <w:r>
+        <w:rPr>
+          <w:rStyle w:val="CommentTok"/>
+        </w:rPr>
+        <w:t>#Mean voter-intention difference score t test (bonus 1 pt for producing code for cohen d)</w:t>
+      </w:r>
+      <w:r>
+        <w:br/>
+      </w:r>
+      <w:r>
+        <w:br/>
+      </w:r>
+      <w:r>
+        <w:rPr>
+          <w:rStyle w:val="KeywordTok"/>
+        </w:rPr>
+        <w:t>t.test</w:t>
+      </w:r>
+      <w:r>
+        <w:rPr>
+          <w:rStyle w:val="NormalTok"/>
+        </w:rPr>
+        <w:t>(study_</w:t>
+      </w:r>
+      <w:r>
+        <w:rPr>
+          <w:rStyle w:val="DecValTok"/>
+        </w:rPr>
+        <w:t>02</w:t>
+      </w:r>
+      <w:r>
+        <w:rPr>
+          <w:rStyle w:val="OperatorTok"/>
+        </w:rPr>
+        <w:t>$</w:t>
+      </w:r>
+      <w:r>
+        <w:rPr>
+          <w:rStyle w:val="NormalTok"/>
+        </w:rPr>
+        <w:t xml:space="preserve">StateSpecificVoterIntentionIndexDifferenceScore, </w:t>
+      </w:r>
+      <w:r>
+        <w:rPr>
+          <w:rStyle w:val="DataTypeTok"/>
+        </w:rPr>
+        <w:t>mu =</w:t>
+      </w:r>
+      <w:r>
+        <w:rPr>
+          <w:rStyle w:val="NormalTok"/>
+        </w:rPr>
+        <w:t xml:space="preserve"> </w:t>
+      </w:r>
+      <w:r>
+        <w:rPr>
+          <w:rStyle w:val="DecValTok"/>
+        </w:rPr>
+        <w:t>0</w:t>
+      </w:r>
+      <w:r>
+        <w:rPr>
+          <w:rStyle w:val="NormalTok"/>
+        </w:rPr>
+        <w:t>)</w:t>
+      </w:r>
+    </w:p>
+    <w:p>
+      <w:pPr>
+        <w:pStyle w:val="SourceCode"/>
+      </w:pPr>
+      <w:r>
+        <w:rPr>
+          <w:rStyle w:val="VerbatimChar"/>
+        </w:rPr>
+        <w:t xml:space="preserve">## </w:t>
+      </w:r>
+      <w:r>
+        <w:br/>
+      </w:r>
+      <w:r>
+        <w:rPr>
+          <w:rStyle w:val="VerbatimChar"/>
+        </w:rPr>
+        <w:t>##  One Sample t-test</w:t>
+      </w:r>
+      <w:r>
+        <w:br/>
+      </w:r>
+      <w:r>
+        <w:rPr>
+          <w:rStyle w:val="VerbatimChar"/>
+        </w:rPr>
+        <w:t xml:space="preserve">## </w:t>
+      </w:r>
+      <w:r>
+        <w:br/>
+      </w:r>
+      <w:r>
+        <w:rPr>
+          <w:rStyle w:val="VerbatimChar"/>
+        </w:rPr>
+        <w:t>## data:  study_02$StateSpecificVoterIntentionIndexDifferenceScore</w:t>
+      </w:r>
+      <w:r>
+        <w:br/>
+      </w:r>
+      <w:r>
+        <w:rPr>
+          <w:rStyle w:val="VerbatimChar"/>
+        </w:rPr>
+        <w:t>## t = 2.3365, df = 31, p-value = 0.0261</w:t>
+      </w:r>
+      <w:r>
+        <w:br/>
+      </w:r>
+      <w:r>
+        <w:rPr>
+          <w:rStyle w:val="VerbatimChar"/>
+        </w:rPr>
+        <w:t>## alternative hypothesis: true mean is not equal to 0</w:t>
+      </w:r>
+      <w:r>
+        <w:br/>
+      </w:r>
+      <w:r>
+        <w:rPr>
+          <w:rStyle w:val="VerbatimChar"/>
+        </w:rPr>
+        <w:t>## 95 percent confidence interval:</w:t>
+      </w:r>
+      <w:r>
+        <w:br/>
+      </w:r>
+      <w:r>
+        <w:rPr>
+          <w:rStyle w:val="VerbatimChar"/>
+        </w:rPr>
+        <w:t>##  0.1294591 1.9074159</w:t>
+      </w:r>
+      <w:r>
+        <w:br/>
+      </w:r>
+      <w:r>
+        <w:rPr>
+          <w:rStyle w:val="VerbatimChar"/>
+        </w:rPr>
+        <w:t>## sample estimates:</w:t>
+      </w:r>
+      <w:r>
+        <w:br/>
+      </w:r>
+      <w:r>
+        <w:rPr>
+          <w:rStyle w:val="VerbatimChar"/>
+        </w:rPr>
+        <w:t xml:space="preserve">## mean of x </w:t>
+      </w:r>
+      <w:r>
+        <w:br/>
+      </w:r>
+      <w:r>
+        <w:rPr>
+          <w:rStyle w:val="VerbatimChar"/>
+        </w:rPr>
+        <w:t>##  1.018438</w:t>
+      </w:r>
+    </w:p>
+    <w:p>
+      <w:pPr>
+        <w:pStyle w:val="SourceCode"/>
+      </w:pPr>
+      <w:r>
+        <w:rPr>
+          <w:rStyle w:val="CommentTok"/>
+        </w:rPr>
+        <w:t>#(d = cohen.d(), pooled = TRUE, na.rm = TRUE))</w:t>
+      </w:r>
+    </w:p>
+    <w:p>
+      <w:pPr>
+        <w:pStyle w:val="SourceCode"/>
+      </w:pPr>
+      <w:r>
+        <w:rPr>
+          <w:rStyle w:val="CommentTok"/>
+        </w:rPr>
+        <w:t xml:space="preserve">#State-specific voter-intention difference score between Republican vs. Democrat candidate (bonus 1 pt for producing code for cohen d) </w:t>
+      </w:r>
+      <w:r>
+        <w:br/>
+      </w:r>
+      <w:r>
+        <w:rPr>
+          <w:rStyle w:val="NormalTok"/>
+        </w:rPr>
+        <w:t>study_</w:t>
+      </w:r>
+      <w:r>
+        <w:rPr>
+          <w:rStyle w:val="DecValTok"/>
+        </w:rPr>
+        <w:t>02</w:t>
+      </w:r>
+      <w:r>
+        <w:rPr>
+          <w:rStyle w:val="OperatorTok"/>
+        </w:rPr>
+        <w:t>$</w:t>
+      </w:r>
+      <w:r>
+        <w:rPr>
+          <w:rStyle w:val="NormalTok"/>
+        </w:rPr>
+        <w:t>rep &lt;-</w:t>
+      </w:r>
+      <w:r>
+        <w:rPr>
+          <w:rStyle w:val="StringTok"/>
+        </w:rPr>
+        <w:t xml:space="preserve"> </w:t>
+      </w:r>
+      <w:r>
+        <w:rPr>
+          <w:rStyle w:val="NormalTok"/>
+        </w:rPr>
+        <w:t>study_</w:t>
+      </w:r>
+      <w:r>
+        <w:rPr>
+          <w:rStyle w:val="DecValTok"/>
+        </w:rPr>
+        <w:t>02</w:t>
+      </w:r>
+      <w:r>
+        <w:rPr>
+          <w:rStyle w:val="OperatorTok"/>
+        </w:rPr>
+        <w:t>$</w:t>
+      </w:r>
+      <w:r>
+        <w:rPr>
+          <w:rStyle w:val="NormalTok"/>
+        </w:rPr>
+        <w:t xml:space="preserve">PollingDifferenceInFinalPollInSeptember </w:t>
+      </w:r>
+      <w:r>
+        <w:rPr>
+          <w:rStyle w:val="OperatorTok"/>
+        </w:rPr>
+        <w:t>&gt;</w:t>
+      </w:r>
+      <w:r>
+        <w:rPr>
+          <w:rStyle w:val="StringTok"/>
+        </w:rPr>
+        <w:t xml:space="preserve"> </w:t>
+      </w:r>
+      <w:r>
+        <w:rPr>
+          <w:rStyle w:val="DecValTok"/>
+        </w:rPr>
+        <w:t>0</w:t>
+      </w:r>
+      <w:r>
+        <w:br/>
+      </w:r>
+      <w:r>
+        <w:br/>
+      </w:r>
+      <w:r>
+        <w:rPr>
+          <w:rStyle w:val="NormalTok"/>
+        </w:rPr>
+        <w:t>study_</w:t>
+      </w:r>
+      <w:r>
+        <w:rPr>
+          <w:rStyle w:val="DecValTok"/>
+        </w:rPr>
+        <w:t>02</w:t>
+      </w:r>
+      <w:r>
+        <w:rPr>
+          <w:rStyle w:val="OperatorTok"/>
+        </w:rPr>
+        <w:t>$</w:t>
+      </w:r>
+      <w:r>
+        <w:rPr>
+          <w:rStyle w:val="NormalTok"/>
+        </w:rPr>
+        <w:t>dem &lt;-</w:t>
+      </w:r>
+      <w:r>
+        <w:rPr>
+          <w:rStyle w:val="StringTok"/>
+        </w:rPr>
+        <w:t xml:space="preserve"> </w:t>
+      </w:r>
+      <w:r>
+        <w:rPr>
+          <w:rStyle w:val="NormalTok"/>
+        </w:rPr>
+        <w:t>study_</w:t>
+      </w:r>
+      <w:r>
+        <w:rPr>
+          <w:rStyle w:val="DecValTok"/>
+        </w:rPr>
+        <w:t>02</w:t>
+      </w:r>
+      <w:r>
+        <w:rPr>
+          <w:rStyle w:val="OperatorTok"/>
+        </w:rPr>
+        <w:t>$</w:t>
+      </w:r>
+      <w:r>
+        <w:rPr>
+          <w:rStyle w:val="NormalTok"/>
+        </w:rPr>
+        <w:t xml:space="preserve">PollingDifferenceInFinalPollInSeptember </w:t>
+      </w:r>
+      <w:r>
+        <w:rPr>
+          <w:rStyle w:val="OperatorTok"/>
+        </w:rPr>
+        <w:t>&lt;</w:t>
+      </w:r>
+      <w:r>
+        <w:rPr>
+          <w:rStyle w:val="StringTok"/>
+        </w:rPr>
+        <w:t xml:space="preserve"> </w:t>
+      </w:r>
+      <w:r>
+        <w:rPr>
+          <w:rStyle w:val="DecValTok"/>
+        </w:rPr>
+        <w:t>0</w:t>
+      </w:r>
+      <w:r>
+        <w:br/>
+      </w:r>
+      <w:r>
+        <w:br/>
+      </w:r>
+      <w:r>
+        <w:rPr>
+          <w:rStyle w:val="KeywordTok"/>
+        </w:rPr>
+        <w:t>t.test</w:t>
+      </w:r>
+      <w:r>
+        <w:rPr>
+          <w:rStyle w:val="NormalTok"/>
+        </w:rPr>
+        <w:t>(study_</w:t>
+      </w:r>
+      <w:r>
+        <w:rPr>
+          <w:rStyle w:val="DecValTok"/>
+        </w:rPr>
+        <w:t>02</w:t>
+      </w:r>
+      <w:r>
+        <w:rPr>
+          <w:rStyle w:val="OperatorTok"/>
+        </w:rPr>
+        <w:t>$</w:t>
+      </w:r>
+      <w:r>
+        <w:rPr>
+          <w:rStyle w:val="NormalTok"/>
+        </w:rPr>
+        <w:t>StateSpecificVoterIntentionIndexDifferenceScore[study_</w:t>
+      </w:r>
+      <w:r>
+        <w:rPr>
+          <w:rStyle w:val="DecValTok"/>
+        </w:rPr>
+        <w:t>02</w:t>
+      </w:r>
+      <w:r>
+        <w:rPr>
+          <w:rStyle w:val="OperatorTok"/>
+        </w:rPr>
+        <w:t>$</w:t>
+      </w:r>
+      <w:r>
+        <w:rPr>
+          <w:rStyle w:val="NormalTok"/>
+        </w:rPr>
+        <w:t>rep],</w:t>
+      </w:r>
+      <w:r>
+        <w:br/>
+      </w:r>
+      <w:r>
+        <w:rPr>
+          <w:rStyle w:val="NormalTok"/>
+        </w:rPr>
+        <w:t xml:space="preserve">       study_</w:t>
+      </w:r>
+      <w:r>
+        <w:rPr>
+          <w:rStyle w:val="DecValTok"/>
+        </w:rPr>
+        <w:t>02</w:t>
+      </w:r>
+      <w:r>
+        <w:rPr>
+          <w:rStyle w:val="OperatorTok"/>
+        </w:rPr>
+        <w:t>$</w:t>
+      </w:r>
+      <w:r>
+        <w:rPr>
+          <w:rStyle w:val="NormalTok"/>
+        </w:rPr>
+        <w:t>StateSpecificVoterIntentionIndexDifferenceScore[study_</w:t>
+      </w:r>
+      <w:r>
+        <w:rPr>
+          <w:rStyle w:val="DecValTok"/>
+        </w:rPr>
+        <w:t>02</w:t>
+      </w:r>
+      <w:r>
+        <w:rPr>
+          <w:rStyle w:val="OperatorTok"/>
+        </w:rPr>
+        <w:t>$</w:t>
+      </w:r>
+      <w:r>
+        <w:rPr>
+          <w:rStyle w:val="NormalTok"/>
+        </w:rPr>
+        <w:t xml:space="preserve">dem], </w:t>
+      </w:r>
+      <w:r>
+        <w:rPr>
+          <w:rStyle w:val="DataTypeTok"/>
+        </w:rPr>
+        <w:t>var.equal =</w:t>
+      </w:r>
+      <w:r>
+        <w:rPr>
+          <w:rStyle w:val="NormalTok"/>
+        </w:rPr>
+        <w:t xml:space="preserve"> </w:t>
+      </w:r>
+      <w:r>
+        <w:rPr>
+          <w:rStyle w:val="OtherTok"/>
+        </w:rPr>
+        <w:t>TRUE</w:t>
+      </w:r>
+      <w:r>
+        <w:rPr>
+          <w:rStyle w:val="NormalTok"/>
+        </w:rPr>
+        <w:t>)</w:t>
+      </w:r>
+    </w:p>
+    <w:p>
+      <w:pPr>
+        <w:pStyle w:val="SourceCode"/>
+      </w:pPr>
+      <w:r>
+        <w:rPr>
+          <w:rStyle w:val="VerbatimChar"/>
+        </w:rPr>
+        <w:t xml:space="preserve">## </w:t>
+      </w:r>
+      <w:r>
+        <w:br/>
+      </w:r>
+      <w:r>
+        <w:rPr>
+          <w:rStyle w:val="VerbatimChar"/>
+        </w:rPr>
+        <w:t>##  Two Sample t-test</w:t>
+      </w:r>
+      <w:r>
+        <w:br/>
+      </w:r>
+      <w:r>
+        <w:rPr>
+          <w:rStyle w:val="VerbatimChar"/>
+        </w:rPr>
+        <w:t xml:space="preserve">## </w:t>
+      </w:r>
+      <w:r>
+        <w:br/>
+      </w:r>
+      <w:r>
+        <w:rPr>
+          <w:rStyle w:val="VerbatimChar"/>
+        </w:rPr>
+        <w:t>## data:  study_02$StateSpecificVoterIntentionIndexDifferenceScore[study_02$rep] and study_02$StateSpecificVoterIntentionIndexDifferenceScore[study_02$dem]</w:t>
+      </w:r>
+      <w:r>
+        <w:br/>
+      </w:r>
+      <w:r>
+        <w:rPr>
+          <w:rStyle w:val="VerbatimChar"/>
+        </w:rPr>
+        <w:t>## t = 2.427, df = 30, p-value = 0.02144</w:t>
+      </w:r>
+      <w:r>
+        <w:br/>
+      </w:r>
+      <w:r>
+        <w:rPr>
+          <w:rStyle w:val="VerbatimChar"/>
+        </w:rPr>
+        <w:t>## alternative hypothesis: true difference in means is not equal to 0</w:t>
+      </w:r>
+      <w:r>
+        <w:br/>
+      </w:r>
+      <w:r>
+        <w:rPr>
+          <w:rStyle w:val="VerbatimChar"/>
+        </w:rPr>
+        <w:t>## 95 percent confidence interval:</w:t>
+      </w:r>
+      <w:r>
+        <w:br/>
+      </w:r>
+      <w:r>
+        <w:rPr>
+          <w:rStyle w:val="VerbatimChar"/>
+        </w:rPr>
+        <w:t>##  0.3281352 3.8118648</w:t>
+      </w:r>
+      <w:r>
+        <w:br/>
+      </w:r>
+      <w:r>
+        <w:rPr>
+          <w:rStyle w:val="VerbatimChar"/>
+        </w:rPr>
+        <w:t>## sample estimates:</w:t>
+      </w:r>
+      <w:r>
+        <w:br/>
+      </w:r>
+      <w:r>
+        <w:rPr>
+          <w:rStyle w:val="VerbatimChar"/>
+        </w:rPr>
+        <w:t xml:space="preserve">## mean of x mean of y </w:t>
+      </w:r>
+      <w:r>
+        <w:br/>
+      </w:r>
+      <w:r>
+        <w:rPr>
+          <w:rStyle w:val="VerbatimChar"/>
+        </w:rPr>
+        <w:t>##      1.73     -0.34</w:t>
+      </w:r>
+    </w:p>
+    <w:p>
+      <w:pPr>
+        <w:pStyle w:val="SourceCode"/>
+      </w:pPr>
+      <w:r>
+        <w:rPr>
+          <w:rStyle w:val="KeywordTok"/>
+        </w:rPr>
+        <w:t>cohen.d</w:t>
+      </w:r>
+      <w:r>
+        <w:rPr>
+          <w:rStyle w:val="NormalTok"/>
+        </w:rPr>
+        <w:t>(study_</w:t>
+      </w:r>
+      <w:r>
+        <w:rPr>
+          <w:rStyle w:val="DecValTok"/>
+        </w:rPr>
+        <w:t>02</w:t>
+      </w:r>
+      <w:r>
+        <w:rPr>
+          <w:rStyle w:val="OperatorTok"/>
+        </w:rPr>
+        <w:t>$</w:t>
+      </w:r>
+      <w:r>
+        <w:rPr>
+          <w:rStyle w:val="NormalTok"/>
+        </w:rPr>
+        <w:t>StateSpecificVoterIntentionIndexDifferenceScore[study_</w:t>
+      </w:r>
+      <w:r>
+        <w:rPr>
+          <w:rStyle w:val="DecValTok"/>
+        </w:rPr>
+        <w:t>02</w:t>
+      </w:r>
+      <w:r>
+        <w:rPr>
+          <w:rStyle w:val="OperatorTok"/>
+        </w:rPr>
+        <w:t>$</w:t>
+      </w:r>
+      <w:r>
+        <w:rPr>
+          <w:rStyle w:val="NormalTok"/>
+        </w:rPr>
+        <w:t>rep],</w:t>
+      </w:r>
+      <w:r>
+        <w:br/>
+      </w:r>
+      <w:r>
+        <w:rPr>
+          <w:rStyle w:val="NormalTok"/>
+        </w:rPr>
+        <w:t xml:space="preserve">       study_</w:t>
+      </w:r>
+      <w:r>
+        <w:rPr>
+          <w:rStyle w:val="DecValTok"/>
+        </w:rPr>
+        <w:t>02</w:t>
+      </w:r>
+      <w:r>
+        <w:rPr>
+          <w:rStyle w:val="OperatorTok"/>
+        </w:rPr>
+        <w:t>$</w:t>
+      </w:r>
+      <w:r>
+        <w:rPr>
+          <w:rStyle w:val="NormalTok"/>
+        </w:rPr>
+        <w:t>StateSpecificVoterIntentionIndexDifferenceScore[study_</w:t>
+      </w:r>
+      <w:r>
+        <w:rPr>
+          <w:rStyle w:val="DecValTok"/>
+        </w:rPr>
+        <w:t>02</w:t>
+      </w:r>
+      <w:r>
+        <w:rPr>
+          <w:rStyle w:val="OperatorTok"/>
+        </w:rPr>
+        <w:t>$</w:t>
+      </w:r>
+      <w:r>
+        <w:rPr>
+          <w:rStyle w:val="NormalTok"/>
+        </w:rPr>
+        <w:t xml:space="preserve">dem], </w:t>
+      </w:r>
+      <w:r>
+        <w:rPr>
+          <w:rStyle w:val="DataTypeTok"/>
+        </w:rPr>
+        <w:t>pooled =</w:t>
+      </w:r>
+      <w:r>
+        <w:rPr>
+          <w:rStyle w:val="NormalTok"/>
+        </w:rPr>
+        <w:t xml:space="preserve"> </w:t>
+      </w:r>
+      <w:r>
+        <w:rPr>
+          <w:rStyle w:val="OtherTok"/>
+        </w:rPr>
+        <w:t>TRUE</w:t>
+      </w:r>
+      <w:r>
+        <w:rPr>
+          <w:rStyle w:val="NormalTok"/>
+        </w:rPr>
+        <w:t xml:space="preserve">, </w:t>
+      </w:r>
+      <w:r>
+        <w:rPr>
+          <w:rStyle w:val="DataTypeTok"/>
+        </w:rPr>
+        <w:t>na.rm =</w:t>
+      </w:r>
+      <w:r>
+        <w:rPr>
+          <w:rStyle w:val="NormalTok"/>
+        </w:rPr>
+        <w:t xml:space="preserve"> T)</w:t>
+      </w:r>
+    </w:p>
+    <w:p>
+      <w:pPr>
+        <w:pStyle w:val="SourceCode"/>
+      </w:pPr>
+      <w:r>
+        <w:rPr>
+          <w:rStyle w:val="VerbatimChar"/>
+        </w:rPr>
+        <w:t xml:space="preserve">## </w:t>
+      </w:r>
+      <w:r>
+        <w:br/>
+      </w:r>
+      <w:r>
+        <w:rPr>
+          <w:rStyle w:val="VerbatimChar"/>
+        </w:rPr>
+        <w:t>## Cohen's d</w:t>
+      </w:r>
+      <w:r>
+        <w:br/>
+      </w:r>
+      <w:r>
+        <w:rPr>
+          <w:rStyle w:val="VerbatimChar"/>
+        </w:rPr>
+        <w:t xml:space="preserve">## </w:t>
+      </w:r>
+      <w:r>
+        <w:br/>
+      </w:r>
+      <w:r>
+        <w:rPr>
+          <w:rStyle w:val="VerbatimChar"/>
+        </w:rPr>
+        <w:t>## d estimate: 0.9033137 (large)</w:t>
+      </w:r>
+      <w:r>
+        <w:br/>
+      </w:r>
+      <w:r>
+        <w:rPr>
+          <w:rStyle w:val="VerbatimChar"/>
+        </w:rPr>
+        <w:t>## 95 percent confidence interval:</w:t>
+      </w:r>
+      <w:r>
+        <w:br/>
+      </w:r>
+      <w:r>
+        <w:rPr>
+          <w:rStyle w:val="VerbatimChar"/>
+        </w:rPr>
+        <w:t xml:space="preserve">##     lower     upper </w:t>
+      </w:r>
+      <w:r>
+        <w:br/>
+      </w:r>
+      <w:r>
+        <w:rPr>
+          <w:rStyle w:val="VerbatimChar"/>
+        </w:rPr>
+        <w:t>## 0.1089832 1.6976441</w:t>
+      </w:r>
+    </w:p>
+    <w:p>
+      <w:pPr>
+        <w:pStyle w:val="SourceCode"/>
+      </w:pPr>
+      <w:r>
+        <w:rPr>
+          <w:rStyle w:val="CommentTok"/>
+        </w:rPr>
+        <w:t>#Regression: difference score, PVI score, polling difference (do not worry about beta values, but your R2, p values should still match the article results).</w:t>
+      </w:r>
+      <w:r>
+        <w:br/>
+      </w:r>
+      <w:r>
+        <w:br/>
+      </w:r>
+      <w:r>
+        <w:rPr>
+          <w:rStyle w:val="CommentTok"/>
+        </w:rPr>
+        <w:t>#y = StateSpecificVoterIntentionIndexDifferenceScore</w:t>
+      </w:r>
+      <w:r>
+        <w:br/>
+      </w:r>
+      <w:r>
+        <w:rPr>
+          <w:rStyle w:val="CommentTok"/>
+        </w:rPr>
+        <w:t>#x = PVI + PollingDifferenceInFinalPollInSeptember</w:t>
+      </w:r>
+      <w:r>
+        <w:br/>
+      </w:r>
+      <w:r>
+        <w:br/>
+      </w:r>
+      <w:r>
+        <w:rPr>
+          <w:rStyle w:val="NormalTok"/>
+        </w:rPr>
+        <w:t>fitpoll =</w:t>
+      </w:r>
+      <w:r>
+        <w:rPr>
+          <w:rStyle w:val="StringTok"/>
+        </w:rPr>
+        <w:t xml:space="preserve"> </w:t>
+      </w:r>
+      <w:r>
+        <w:rPr>
+          <w:rStyle w:val="KeywordTok"/>
+        </w:rPr>
+        <w:t>lm</w:t>
+      </w:r>
+      <w:r>
+        <w:rPr>
+          <w:rStyle w:val="NormalTok"/>
+        </w:rPr>
+        <w:t xml:space="preserve">(StateSpecificVoterIntentionIndexDifferenceScore </w:t>
+      </w:r>
+      <w:r>
+        <w:rPr>
+          <w:rStyle w:val="OperatorTok"/>
+        </w:rPr>
+        <w:t>~</w:t>
+      </w:r>
+      <w:r>
+        <w:rPr>
+          <w:rStyle w:val="StringTok"/>
+        </w:rPr>
+        <w:t xml:space="preserve"> </w:t>
+      </w:r>
+      <w:r>
+        <w:rPr>
+          <w:rStyle w:val="NormalTok"/>
+        </w:rPr>
+        <w:t xml:space="preserve">PVI </w:t>
+      </w:r>
+      <w:r>
+        <w:rPr>
+          <w:rStyle w:val="OperatorTok"/>
+        </w:rPr>
+        <w:t>+</w:t>
+      </w:r>
+      <w:r>
+        <w:rPr>
+          <w:rStyle w:val="StringTok"/>
+        </w:rPr>
+        <w:t xml:space="preserve"> </w:t>
+      </w:r>
+      <w:r>
+        <w:rPr>
+          <w:rStyle w:val="NormalTok"/>
+        </w:rPr>
+        <w:t xml:space="preserve">PollingDifferenceInFinalPollInSeptember , </w:t>
+      </w:r>
+      <w:r>
+        <w:rPr>
+          <w:rStyle w:val="DataTypeTok"/>
+        </w:rPr>
+        <w:t>data =</w:t>
+      </w:r>
+      <w:r>
+        <w:rPr>
+          <w:rStyle w:val="NormalTok"/>
+        </w:rPr>
+        <w:t xml:space="preserve"> study_</w:t>
+      </w:r>
+      <w:r>
+        <w:rPr>
+          <w:rStyle w:val="DecValTok"/>
+        </w:rPr>
+        <w:t>02</w:t>
+      </w:r>
+      <w:r>
+        <w:rPr>
+          <w:rStyle w:val="NormalTok"/>
+        </w:rPr>
+        <w:t>)</w:t>
+      </w:r>
+      <w:r>
+        <w:br/>
+      </w:r>
+      <w:r>
+        <w:rPr>
+          <w:rStyle w:val="NormalTok"/>
+        </w:rPr>
+        <w:t>fitpoll</w:t>
+      </w:r>
+    </w:p>
+    <w:p>
+      <w:pPr>
+        <w:pStyle w:val="SourceCode"/>
+      </w:pPr>
+      <w:r>
+        <w:rPr>
+          <w:rStyle w:val="VerbatimChar"/>
+        </w:rPr>
+        <w:t xml:space="preserve">## </w:t>
+      </w:r>
+      <w:r>
+        <w:br/>
+      </w:r>
+      <w:r>
+        <w:rPr>
+          <w:rStyle w:val="VerbatimChar"/>
+        </w:rPr>
+        <w:t>## Call:</w:t>
+      </w:r>
+      <w:r>
+        <w:br/>
+      </w:r>
+      <w:r>
+        <w:rPr>
+          <w:rStyle w:val="VerbatimChar"/>
+        </w:rPr>
+        <w:t xml:space="preserve">## lm(formula = StateSpecificVoterIntentionIndexDifferenceScore ~ </w:t>
+      </w:r>
+      <w:r>
+        <w:br/>
+      </w:r>
+      <w:r>
+        <w:rPr>
+          <w:rStyle w:val="VerbatimChar"/>
+        </w:rPr>
+        <w:t>##     PVI + PollingDifferenceInFinalPollInSeptember, data = study_02)</w:t>
+      </w:r>
+      <w:r>
+        <w:br/>
+      </w:r>
+      <w:r>
+        <w:rPr>
+          <w:rStyle w:val="VerbatimChar"/>
+        </w:rPr>
+        <w:t xml:space="preserve">## </w:t>
+      </w:r>
+      <w:r>
+        <w:br/>
+      </w:r>
+      <w:r>
+        <w:rPr>
+          <w:rStyle w:val="VerbatimChar"/>
+        </w:rPr>
+        <w:t>## Coefficients:</w:t>
+      </w:r>
+      <w:r>
+        <w:br/>
+      </w:r>
+      <w:r>
+        <w:rPr>
+          <w:rStyle w:val="VerbatimChar"/>
+        </w:rPr>
+        <w:t xml:space="preserve">##                             (Intercept)  </w:t>
+      </w:r>
+      <w:r>
+        <w:br/>
+      </w:r>
+      <w:r>
+        <w:rPr>
+          <w:rStyle w:val="VerbatimChar"/>
+        </w:rPr>
+        <w:t xml:space="preserve">##                                0.338251  </w:t>
+      </w:r>
+      <w:r>
+        <w:br/>
+      </w:r>
+      <w:r>
+        <w:rPr>
+          <w:rStyle w:val="VerbatimChar"/>
+        </w:rPr>
+        <w:t xml:space="preserve">##                                     PVI  </w:t>
+      </w:r>
+      <w:r>
+        <w:br/>
+      </w:r>
+      <w:r>
+        <w:rPr>
+          <w:rStyle w:val="VerbatimChar"/>
+        </w:rPr>
+        <w:t xml:space="preserve">##                                0.138099  </w:t>
+      </w:r>
+      <w:r>
+        <w:br/>
+      </w:r>
+      <w:r>
+        <w:rPr>
+          <w:rStyle w:val="VerbatimChar"/>
+        </w:rPr>
+        <w:t xml:space="preserve">## PollingDifferenceInFinalPollInSeptember  </w:t>
+      </w:r>
+      <w:r>
+        <w:br/>
+      </w:r>
+      <w:r>
+        <w:rPr>
+          <w:rStyle w:val="VerbatimChar"/>
+        </w:rPr>
+        <w:t>##                               -0.008727</w:t>
+      </w:r>
+    </w:p>
+    <w:p>
+      <w:pPr>
+        <w:pStyle w:val="SourceCode"/>
+      </w:pPr>
+      <w:r>
+        <w:rPr>
+          <w:rStyle w:val="KeywordTok"/>
+        </w:rPr>
+        <w:t>summary</w:t>
+      </w:r>
+      <w:r>
+        <w:rPr>
+          <w:rStyle w:val="NormalTok"/>
+        </w:rPr>
+        <w:t>(fitpoll)</w:t>
+      </w:r>
+    </w:p>
+    <w:p>
+      <w:pPr>
+        <w:pStyle w:val="SourceCode"/>
+      </w:pPr>
+      <w:r>
+        <w:rPr>
+          <w:rStyle w:val="VerbatimChar"/>
+        </w:rPr>
+        <w:t xml:space="preserve">## </w:t>
+      </w:r>
+      <w:r>
+        <w:br/>
+      </w:r>
+      <w:r>
+        <w:rPr>
+          <w:rStyle w:val="VerbatimChar"/>
+        </w:rPr>
+        <w:t>## Call:</w:t>
+      </w:r>
+      <w:r>
+        <w:br/>
+      </w:r>
+      <w:r>
+        <w:rPr>
+          <w:rStyle w:val="VerbatimChar"/>
+        </w:rPr>
+        <w:t xml:space="preserve">## lm(formula = StateSpecificVoterIntentionIndexDifferenceScore ~ </w:t>
+      </w:r>
+      <w:r>
+        <w:br/>
+      </w:r>
+      <w:r>
+        <w:rPr>
+          <w:rStyle w:val="VerbatimChar"/>
+        </w:rPr>
+        <w:t>##     PVI + PollingDifferenceInFinalPollInSeptember, data = study_02)</w:t>
+      </w:r>
+      <w:r>
+        <w:br/>
+      </w:r>
+      <w:r>
+        <w:rPr>
+          <w:rStyle w:val="VerbatimChar"/>
+        </w:rPr>
+        <w:t xml:space="preserve">## </w:t>
+      </w:r>
+      <w:r>
+        <w:br/>
+      </w:r>
+      <w:r>
+        <w:rPr>
+          <w:rStyle w:val="VerbatimChar"/>
+        </w:rPr>
+        <w:t>## Residuals:</w:t>
+      </w:r>
+      <w:r>
+        <w:br/>
+      </w:r>
+      <w:r>
+        <w:rPr>
+          <w:rStyle w:val="VerbatimChar"/>
+        </w:rPr>
+        <w:t xml:space="preserve">##     Min      1Q  Median      3Q     Max </w:t>
+      </w:r>
+      <w:r>
+        <w:br/>
+      </w:r>
+      <w:r>
+        <w:rPr>
+          <w:rStyle w:val="VerbatimChar"/>
+        </w:rPr>
+        <w:t xml:space="preserve">## -4.6622 -1.5346  0.2057  1.5409  4.1313 </w:t>
+      </w:r>
+      <w:r>
+        <w:br/>
+      </w:r>
+      <w:r>
+        <w:rPr>
+          <w:rStyle w:val="VerbatimChar"/>
+        </w:rPr>
+        <w:t xml:space="preserve">## </w:t>
+      </w:r>
+      <w:r>
+        <w:br/>
+      </w:r>
+      <w:r>
+        <w:rPr>
+          <w:rStyle w:val="VerbatimChar"/>
+        </w:rPr>
+        <w:t>## Coefficients:</w:t>
+      </w:r>
+      <w:r>
+        <w:br/>
+      </w:r>
+      <w:r>
+        <w:rPr>
+          <w:rStyle w:val="VerbatimChar"/>
+        </w:rPr>
+        <w:t>##                                          Estimate Std. Error t value</w:t>
+      </w:r>
+      <w:r>
+        <w:br/>
+      </w:r>
+      <w:r>
+        <w:rPr>
+          <w:rStyle w:val="VerbatimChar"/>
+        </w:rPr>
+        <w:t>## (Intercept)                              0.338251   0.469067   0.721</w:t>
+      </w:r>
+      <w:r>
+        <w:br/>
+      </w:r>
+      <w:r>
+        <w:rPr>
+          <w:rStyle w:val="VerbatimChar"/>
+        </w:rPr>
+        <w:t>## PVI                                      0.138099   0.075527   1.828</w:t>
+      </w:r>
+      <w:r>
+        <w:br/>
+      </w:r>
+      <w:r>
+        <w:rPr>
+          <w:rStyle w:val="VerbatimChar"/>
+        </w:rPr>
+        <w:t>## PollingDifferenceInFinalPollInSeptember -0.008727   0.038861  -0.225</w:t>
+      </w:r>
+      <w:r>
+        <w:br/>
+      </w:r>
+      <w:r>
+        <w:rPr>
+          <w:rStyle w:val="VerbatimChar"/>
+        </w:rPr>
+        <w:t xml:space="preserve">##                                         Pr(&gt;|t|)  </w:t>
+      </w:r>
+      <w:r>
+        <w:br/>
+      </w:r>
+      <w:r>
+        <w:rPr>
+          <w:rStyle w:val="VerbatimChar"/>
+        </w:rPr>
+        <w:t xml:space="preserve">## (Intercept)                               0.4766  </w:t>
+      </w:r>
+      <w:r>
+        <w:br/>
+      </w:r>
+      <w:r>
+        <w:rPr>
+          <w:rStyle w:val="VerbatimChar"/>
+        </w:rPr>
+        <w:t>## PVI                                       0.0778 .</w:t>
+      </w:r>
+      <w:r>
+        <w:br/>
+      </w:r>
+      <w:r>
+        <w:rPr>
+          <w:rStyle w:val="VerbatimChar"/>
+        </w:rPr>
+        <w:t xml:space="preserve">## PollingDifferenceInFinalPollInSeptember   0.8239  </w:t>
+      </w:r>
+      <w:r>
+        <w:br/>
+      </w:r>
+      <w:r>
+        <w:rPr>
+          <w:rStyle w:val="VerbatimChar"/>
+        </w:rPr>
+        <w:t>## ---</w:t>
+      </w:r>
+      <w:r>
+        <w:br/>
+      </w:r>
+      <w:r>
+        <w:rPr>
+          <w:rStyle w:val="VerbatimChar"/>
+        </w:rPr>
+        <w:t>## Signif. codes:  0 '***' 0.001 '**' 0.01 '*' 0.05 '.' 0.1 ' ' 1</w:t>
+      </w:r>
+      <w:r>
+        <w:br/>
+      </w:r>
+      <w:r>
+        <w:rPr>
+          <w:rStyle w:val="VerbatimChar"/>
+        </w:rPr>
+        <w:t xml:space="preserve">## </w:t>
+      </w:r>
+      <w:r>
+        <w:br/>
+      </w:r>
+      <w:r>
+        <w:rPr>
+          <w:rStyle w:val="VerbatimChar"/>
+        </w:rPr>
+        <w:t>## Residual standard error: 2.262 on 29 degrees of freedom</w:t>
+      </w:r>
+      <w:r>
+        <w:br/>
+      </w:r>
+      <w:r>
+        <w:rPr>
+          <w:rStyle w:val="VerbatimChar"/>
+        </w:rPr>
+        <w:t>##   (2 observations deleted due to missingness)</w:t>
+      </w:r>
+      <w:r>
+        <w:br/>
+      </w:r>
+      <w:r>
+        <w:rPr>
+          <w:rStyle w:val="VerbatimChar"/>
+        </w:rPr>
+        <w:t xml:space="preserve">## Multiple R-squared:  0.2126, Adjusted R-squared:  0.1583 </w:t>
+      </w:r>
+      <w:r>
+        <w:br/>
+      </w:r>
+      <w:r>
+        <w:rPr>
+          <w:rStyle w:val="VerbatimChar"/>
+        </w:rPr>
+        <w:t>## F-statistic: 3.914 on 2 and 29 DF,  p-value: 0.03127</w:t>
+      </w:r>
+    </w:p>
+    <w:p>
+      <w:pPr>
+        <w:pStyle w:val="SourceCode"/>
+      </w:pPr>
+      <w:r>
+        <w:rPr>
+          <w:rStyle w:val="KeywordTok"/>
+        </w:rPr>
+        <w:t>confint</w:t>
+      </w:r>
+      <w:r>
+        <w:rPr>
+          <w:rStyle w:val="NormalTok"/>
+        </w:rPr>
+        <w:t>(fitpoll)</w:t>
+      </w:r>
+    </w:p>
+    <w:p>
+      <w:pPr>
+        <w:pStyle w:val="SourceCode"/>
+      </w:pPr>
+      <w:r>
+        <w:rPr>
+          <w:rStyle w:val="VerbatimChar"/>
+        </w:rPr>
+        <w:t>##                                               2.5 %     97.5 %</w:t>
+      </w:r>
+      <w:r>
+        <w:br/>
+      </w:r>
+      <w:r>
+        <w:rPr>
+          <w:rStyle w:val="VerbatimChar"/>
+        </w:rPr>
+        <w:t>## (Intercept)                             -0.62109977 1.29760114</w:t>
+      </w:r>
+      <w:r>
+        <w:br/>
+      </w:r>
+      <w:r>
+        <w:rPr>
+          <w:rStyle w:val="VerbatimChar"/>
+        </w:rPr>
+        <w:t>## PVI                                     -0.01637161 0.29256975</w:t>
+      </w:r>
+      <w:r>
+        <w:br/>
+      </w:r>
+      <w:r>
+        <w:rPr>
+          <w:rStyle w:val="VerbatimChar"/>
+        </w:rPr>
+        <w:t>## PollingDifferenceInFinalPollInSeptember -0.08820671 0.07075338</w:t>
+      </w:r>
+    </w:p>
+    <w:p>
+      <w:pPr>
+        <w:pStyle w:val="FirstParagraph"/>
+      </w:pPr>
+      <w:r>
+        <w:t>```</w:t>
       </w:r>
     </w:p>
     <w:p/>
@@ -580,7 +5825,7 @@
     <w:lsdException w:name="List Number 3" w:semiHidden="1" w:unhideWhenUsed="1"/>
     <w:lsdException w:name="List Number 4" w:semiHidden="1" w:unhideWhenUsed="1"/>
     <w:lsdException w:name="List Number 5" w:semiHidden="1" w:unhideWhenUsed="1"/>
-    <w:lsdException w:name="Title" w:uiPriority="10" w:qFormat="1"/>
+    <w:lsdException w:name="Title" w:uiPriority="0" w:qFormat="1"/>
     <w:lsdException w:name="Closing" w:semiHidden="1" w:unhideWhenUsed="1"/>
     <w:lsdException w:name="Signature" w:semiHidden="1" w:unhideWhenUsed="1"/>
     <w:lsdException w:name="Default Paragraph Font" w:semiHidden="1" w:uiPriority="1" w:unhideWhenUsed="1"/>
@@ -594,7 +5839,7 @@
     <w:lsdException w:name="Message Header" w:semiHidden="1" w:unhideWhenUsed="1"/>
     <w:lsdException w:name="Subtitle" w:uiPriority="11" w:qFormat="1"/>
     <w:lsdException w:name="Salutation" w:semiHidden="1" w:unhideWhenUsed="1"/>
-    <w:lsdException w:name="Date" w:semiHidden="1" w:unhideWhenUsed="1"/>
+    <w:lsdException w:name="Date" w:semiHidden="1" w:uiPriority="0" w:unhideWhenUsed="1" w:qFormat="1"/>
     <w:lsdException w:name="Body Text First Indent" w:semiHidden="1" w:unhideWhenUsed="1"/>
     <w:lsdException w:name="Body Text First Indent 2" w:semiHidden="1" w:unhideWhenUsed="1"/>
     <w:lsdException w:name="Note Heading" w:semiHidden="1" w:unhideWhenUsed="1"/>
@@ -942,6 +6187,242 @@
       <w:contextualSpacing/>
     </w:pPr>
   </w:style>
+  <w:style w:type="paragraph" w:customStyle="1" w:styleId="FirstParagraph">
+    <w:name w:val="First Paragraph"/>
+    <w:basedOn w:val="BodyText"/>
+    <w:next w:val="BodyText"/>
+    <w:qFormat/>
+    <w:rsid w:val="009505CA"/>
+    <w:pPr>
+      <w:spacing w:before="180" w:after="180"/>
+    </w:pPr>
+    <w:rPr>
+      <w:rFonts w:asciiTheme="minorHAnsi" w:hAnsiTheme="minorHAnsi" w:cstheme="minorBidi"/>
+    </w:rPr>
+  </w:style>
+  <w:style w:type="paragraph" w:styleId="Title">
+    <w:name w:val="Title"/>
+    <w:basedOn w:val="Normal"/>
+    <w:next w:val="BodyText"/>
+    <w:link w:val="TitleChar"/>
+    <w:qFormat/>
+    <w:rsid w:val="009505CA"/>
+    <w:pPr>
+      <w:keepNext/>
+      <w:keepLines/>
+      <w:spacing w:before="480" w:after="240"/>
+      <w:jc w:val="center"/>
+    </w:pPr>
+    <w:rPr>
+      <w:rFonts w:asciiTheme="majorHAnsi" w:eastAsiaTheme="majorEastAsia" w:hAnsiTheme="majorHAnsi" w:cstheme="majorBidi"/>
+      <w:b/>
+      <w:bCs/>
+      <w:color w:val="2C6EAB" w:themeColor="accent1" w:themeShade="B5"/>
+      <w:sz w:val="36"/>
+      <w:szCs w:val="36"/>
+    </w:rPr>
+  </w:style>
+  <w:style w:type="character" w:customStyle="1" w:styleId="TitleChar">
+    <w:name w:val="Title Char"/>
+    <w:basedOn w:val="DefaultParagraphFont"/>
+    <w:link w:val="Title"/>
+    <w:rsid w:val="009505CA"/>
+    <w:rPr>
+      <w:rFonts w:asciiTheme="majorHAnsi" w:eastAsiaTheme="majorEastAsia" w:hAnsiTheme="majorHAnsi" w:cstheme="majorBidi"/>
+      <w:b/>
+      <w:bCs/>
+      <w:color w:val="2C6EAB" w:themeColor="accent1" w:themeShade="B5"/>
+      <w:sz w:val="36"/>
+      <w:szCs w:val="36"/>
+    </w:rPr>
+  </w:style>
+  <w:style w:type="paragraph" w:customStyle="1" w:styleId="Author">
+    <w:name w:val="Author"/>
+    <w:next w:val="BodyText"/>
+    <w:qFormat/>
+    <w:rsid w:val="009505CA"/>
+    <w:pPr>
+      <w:keepNext/>
+      <w:keepLines/>
+      <w:spacing w:after="200"/>
+      <w:jc w:val="center"/>
+    </w:pPr>
+    <w:rPr>
+      <w:rFonts w:asciiTheme="minorHAnsi" w:hAnsiTheme="minorHAnsi" w:cstheme="minorBidi"/>
+    </w:rPr>
+  </w:style>
+  <w:style w:type="paragraph" w:styleId="Date">
+    <w:name w:val="Date"/>
+    <w:next w:val="BodyText"/>
+    <w:link w:val="DateChar"/>
+    <w:qFormat/>
+    <w:rsid w:val="009505CA"/>
+    <w:pPr>
+      <w:keepNext/>
+      <w:keepLines/>
+      <w:spacing w:after="200"/>
+      <w:jc w:val="center"/>
+    </w:pPr>
+    <w:rPr>
+      <w:rFonts w:asciiTheme="minorHAnsi" w:hAnsiTheme="minorHAnsi" w:cstheme="minorBidi"/>
+    </w:rPr>
+  </w:style>
+  <w:style w:type="character" w:customStyle="1" w:styleId="DateChar">
+    <w:name w:val="Date Char"/>
+    <w:basedOn w:val="DefaultParagraphFont"/>
+    <w:link w:val="Date"/>
+    <w:rsid w:val="009505CA"/>
+    <w:rPr>
+      <w:rFonts w:asciiTheme="minorHAnsi" w:hAnsiTheme="minorHAnsi" w:cstheme="minorBidi"/>
+    </w:rPr>
+  </w:style>
+  <w:style w:type="character" w:customStyle="1" w:styleId="VerbatimChar">
+    <w:name w:val="Verbatim Char"/>
+    <w:basedOn w:val="DefaultParagraphFont"/>
+    <w:link w:val="SourceCode"/>
+    <w:rsid w:val="009505CA"/>
+    <w:rPr>
+      <w:rFonts w:ascii="Consolas" w:hAnsi="Consolas"/>
+      <w:sz w:val="22"/>
+      <w:shd w:val="clear" w:color="auto" w:fill="F8F8F8"/>
+    </w:rPr>
+  </w:style>
+  <w:style w:type="paragraph" w:customStyle="1" w:styleId="SourceCode">
+    <w:name w:val="Source Code"/>
+    <w:basedOn w:val="Normal"/>
+    <w:link w:val="VerbatimChar"/>
+    <w:rsid w:val="009505CA"/>
+    <w:pPr>
+      <w:shd w:val="clear" w:color="auto" w:fill="F8F8F8"/>
+      <w:wordWrap w:val="0"/>
+      <w:spacing w:after="200"/>
+    </w:pPr>
+    <w:rPr>
+      <w:rFonts w:ascii="Consolas" w:hAnsi="Consolas"/>
+      <w:sz w:val="22"/>
+    </w:rPr>
+  </w:style>
+  <w:style w:type="character" w:customStyle="1" w:styleId="KeywordTok">
+    <w:name w:val="KeywordTok"/>
+    <w:basedOn w:val="VerbatimChar"/>
+    <w:rsid w:val="009505CA"/>
+    <w:rPr>
+      <w:rFonts w:ascii="Consolas" w:hAnsi="Consolas"/>
+      <w:b/>
+      <w:color w:val="204A87"/>
+      <w:sz w:val="22"/>
+      <w:shd w:val="clear" w:color="auto" w:fill="F8F8F8"/>
+    </w:rPr>
+  </w:style>
+  <w:style w:type="character" w:customStyle="1" w:styleId="DataTypeTok">
+    <w:name w:val="DataTypeTok"/>
+    <w:basedOn w:val="VerbatimChar"/>
+    <w:rsid w:val="009505CA"/>
+    <w:rPr>
+      <w:rFonts w:ascii="Consolas" w:hAnsi="Consolas"/>
+      <w:color w:val="204A87"/>
+      <w:sz w:val="22"/>
+      <w:shd w:val="clear" w:color="auto" w:fill="F8F8F8"/>
+    </w:rPr>
+  </w:style>
+  <w:style w:type="character" w:customStyle="1" w:styleId="DecValTok">
+    <w:name w:val="DecValTok"/>
+    <w:basedOn w:val="VerbatimChar"/>
+    <w:rsid w:val="009505CA"/>
+    <w:rPr>
+      <w:rFonts w:ascii="Consolas" w:hAnsi="Consolas"/>
+      <w:color w:val="0000CF"/>
+      <w:sz w:val="22"/>
+      <w:shd w:val="clear" w:color="auto" w:fill="F8F8F8"/>
+    </w:rPr>
+  </w:style>
+  <w:style w:type="character" w:customStyle="1" w:styleId="FloatTok">
+    <w:name w:val="FloatTok"/>
+    <w:basedOn w:val="VerbatimChar"/>
+    <w:rsid w:val="009505CA"/>
+    <w:rPr>
+      <w:rFonts w:ascii="Consolas" w:hAnsi="Consolas"/>
+      <w:color w:val="0000CF"/>
+      <w:sz w:val="22"/>
+      <w:shd w:val="clear" w:color="auto" w:fill="F8F8F8"/>
+    </w:rPr>
+  </w:style>
+  <w:style w:type="character" w:customStyle="1" w:styleId="StringTok">
+    <w:name w:val="StringTok"/>
+    <w:basedOn w:val="VerbatimChar"/>
+    <w:rsid w:val="009505CA"/>
+    <w:rPr>
+      <w:rFonts w:ascii="Consolas" w:hAnsi="Consolas"/>
+      <w:color w:val="4E9A06"/>
+      <w:sz w:val="22"/>
+      <w:shd w:val="clear" w:color="auto" w:fill="F8F8F8"/>
+    </w:rPr>
+  </w:style>
+  <w:style w:type="character" w:customStyle="1" w:styleId="CommentTok">
+    <w:name w:val="CommentTok"/>
+    <w:basedOn w:val="VerbatimChar"/>
+    <w:rsid w:val="009505CA"/>
+    <w:rPr>
+      <w:rFonts w:ascii="Consolas" w:hAnsi="Consolas"/>
+      <w:i/>
+      <w:color w:val="8F5902"/>
+      <w:sz w:val="22"/>
+      <w:shd w:val="clear" w:color="auto" w:fill="F8F8F8"/>
+    </w:rPr>
+  </w:style>
+  <w:style w:type="character" w:customStyle="1" w:styleId="OtherTok">
+    <w:name w:val="OtherTok"/>
+    <w:basedOn w:val="VerbatimChar"/>
+    <w:rsid w:val="009505CA"/>
+    <w:rPr>
+      <w:rFonts w:ascii="Consolas" w:hAnsi="Consolas"/>
+      <w:color w:val="8F5902"/>
+      <w:sz w:val="22"/>
+      <w:shd w:val="clear" w:color="auto" w:fill="F8F8F8"/>
+    </w:rPr>
+  </w:style>
+  <w:style w:type="character" w:customStyle="1" w:styleId="OperatorTok">
+    <w:name w:val="OperatorTok"/>
+    <w:basedOn w:val="VerbatimChar"/>
+    <w:rsid w:val="009505CA"/>
+    <w:rPr>
+      <w:rFonts w:ascii="Consolas" w:hAnsi="Consolas"/>
+      <w:b/>
+      <w:color w:val="CE5C00"/>
+      <w:sz w:val="22"/>
+      <w:shd w:val="clear" w:color="auto" w:fill="F8F8F8"/>
+    </w:rPr>
+  </w:style>
+  <w:style w:type="character" w:customStyle="1" w:styleId="NormalTok">
+    <w:name w:val="NormalTok"/>
+    <w:basedOn w:val="VerbatimChar"/>
+    <w:rsid w:val="009505CA"/>
+    <w:rPr>
+      <w:rFonts w:ascii="Consolas" w:hAnsi="Consolas"/>
+      <w:sz w:val="22"/>
+      <w:shd w:val="clear" w:color="auto" w:fill="F8F8F8"/>
+    </w:rPr>
+  </w:style>
+  <w:style w:type="paragraph" w:styleId="BodyText">
+    <w:name w:val="Body Text"/>
+    <w:basedOn w:val="Normal"/>
+    <w:link w:val="BodyTextChar"/>
+    <w:uiPriority w:val="99"/>
+    <w:semiHidden/>
+    <w:unhideWhenUsed/>
+    <w:rsid w:val="009505CA"/>
+    <w:pPr>
+      <w:spacing w:after="120"/>
+    </w:pPr>
+  </w:style>
+  <w:style w:type="character" w:customStyle="1" w:styleId="BodyTextChar">
+    <w:name w:val="Body Text Char"/>
+    <w:basedOn w:val="DefaultParagraphFont"/>
+    <w:link w:val="BodyText"/>
+    <w:uiPriority w:val="99"/>
+    <w:semiHidden/>
+    <w:rsid w:val="009505CA"/>
+  </w:style>
 </w:styles>
 </file>
 
